--- a/Batch-07/Labs/RDS/QuickLab/TNGS LAB - VPC for 3 Tier Application.docx
+++ b/Batch-07/Labs/RDS/QuickLab/TNGS LAB - VPC for 3 Tier Application.docx
@@ -1,6 +1,6 @@
 
 <file path=word/document.xml><?xml version="1.0" encoding="utf-8"?>
-<w:document xmlns:wpc="http://schemas.microsoft.com/office/word/2010/wordprocessingCanvas" xmlns:cx="http://schemas.microsoft.com/office/drawing/2014/chartex" xmlns:cx1="http://schemas.microsoft.com/office/drawing/2015/9/8/chartex" xmlns:cx2="http://schemas.microsoft.com/office/drawing/2015/10/21/chartex" xmlns:cx3="http://schemas.microsoft.com/office/drawing/2016/5/9/chartex" xmlns:cx4="http://schemas.microsoft.com/office/drawing/2016/5/10/chartex" xmlns:cx5="http://schemas.microsoft.com/office/drawing/2016/5/11/chartex" xmlns:cx6="http://schemas.microsoft.com/office/drawing/2016/5/12/chartex" xmlns:cx7="http://schemas.microsoft.com/office/drawing/2016/5/13/chartex" xmlns:cx8="http://schemas.microsoft.com/office/drawing/2016/5/14/chartex" xmlns:mc="http://schemas.openxmlformats.org/markup-compatibility/2006" xmlns:aink="http://schemas.microsoft.com/office/drawing/2016/ink" xmlns:am3d="http://schemas.microsoft.com/office/drawing/2017/model3d" xmlns:o="urn:schemas-microsoft-com:office:office" xmlns:r="http://schemas.openxmlformats.org/officeDocument/2006/relationships" xmlns:m="http://schemas.openxmlformats.org/officeDocument/2006/math" xmlns:v="urn:schemas-microsoft-com:vml" xmlns:wp14="http://schemas.microsoft.com/office/word/2010/wordprocessingDrawing" xmlns:wp="http://schemas.openxmlformats.org/drawingml/2006/wordprocessingDrawing" xmlns:w10="urn:schemas-microsoft-com:office:word" xmlns:w="http://schemas.openxmlformats.org/wordprocessingml/2006/main" xmlns:w14="http://schemas.microsoft.com/office/word/2010/wordml" xmlns:w15="http://schemas.microsoft.com/office/word/2012/wordml" xmlns:w16cex="http://schemas.microsoft.com/office/word/2018/wordml/cex" xmlns:w16cid="http://schemas.microsoft.com/office/word/2016/wordml/cid" xmlns:w16="http://schemas.microsoft.com/office/word/2018/wordml" xmlns:w16se="http://schemas.microsoft.com/office/word/2015/wordml/symex" xmlns:wpg="http://schemas.microsoft.com/office/word/2010/wordprocessingGroup" xmlns:wpi="http://schemas.microsoft.com/office/word/2010/wordprocessingInk" xmlns:wne="http://schemas.microsoft.com/office/word/2006/wordml" xmlns:wps="http://schemas.microsoft.com/office/word/2010/wordprocessingShape" mc:Ignorable="w14 w15 w16se w16cid w16 w16cex wp14">
+<w:document xmlns:wpc="http://schemas.microsoft.com/office/word/2010/wordprocessingCanvas" xmlns:cx="http://schemas.microsoft.com/office/drawing/2014/chartex" xmlns:cx1="http://schemas.microsoft.com/office/drawing/2015/9/8/chartex" xmlns:cx2="http://schemas.microsoft.com/office/drawing/2015/10/21/chartex" xmlns:cx3="http://schemas.microsoft.com/office/drawing/2016/5/9/chartex" xmlns:cx4="http://schemas.microsoft.com/office/drawing/2016/5/10/chartex" xmlns:cx5="http://schemas.microsoft.com/office/drawing/2016/5/11/chartex" xmlns:cx6="http://schemas.microsoft.com/office/drawing/2016/5/12/chartex" xmlns:cx7="http://schemas.microsoft.com/office/drawing/2016/5/13/chartex" xmlns:cx8="http://schemas.microsoft.com/office/drawing/2016/5/14/chartex" xmlns:mc="http://schemas.openxmlformats.org/markup-compatibility/2006" xmlns:aink="http://schemas.microsoft.com/office/drawing/2016/ink" xmlns:am3d="http://schemas.microsoft.com/office/drawing/2017/model3d" xmlns:o="urn:schemas-microsoft-com:office:office" xmlns:r="http://schemas.openxmlformats.org/officeDocument/2006/relationships" xmlns:m="http://schemas.openxmlformats.org/officeDocument/2006/math" xmlns:v="urn:schemas-microsoft-com:vml" xmlns:wp14="http://schemas.microsoft.com/office/word/2010/wordprocessingDrawing" xmlns:wp="http://schemas.openxmlformats.org/drawingml/2006/wordprocessingDrawing" xmlns:w10="urn:schemas-microsoft-com:office:word" xmlns:w="http://schemas.openxmlformats.org/wordprocessingml/2006/main" xmlns:w14="http://schemas.microsoft.com/office/word/2010/wordml" xmlns:w15="http://schemas.microsoft.com/office/word/2012/wordml" xmlns:w16cex="http://schemas.microsoft.com/office/word/2018/wordml/cex" xmlns:w16cid="http://schemas.microsoft.com/office/word/2016/wordml/cid" xmlns:w16="http://schemas.microsoft.com/office/word/2018/wordml" xmlns:w16sdtdh="http://schemas.microsoft.com/office/word/2020/wordml/sdtdatahash" xmlns:w16se="http://schemas.microsoft.com/office/word/2015/wordml/symex" xmlns:wpg="http://schemas.microsoft.com/office/word/2010/wordprocessingGroup" xmlns:wpi="http://schemas.microsoft.com/office/word/2010/wordprocessingInk" xmlns:wne="http://schemas.microsoft.com/office/word/2006/wordml" xmlns:wps="http://schemas.microsoft.com/office/word/2010/wordprocessingShape" mc:Ignorable="w14 w15 w16se w16cid w16 w16cex w16sdtdh wp14">
   <w:body>
     <w:p>
       <w:pPr>
@@ -154,6 +154,132 @@
           <w:szCs w:val="26"/>
         </w:rPr>
         <w:instrText xml:space="preserve"> INCLUDEPICTURE  "https://s3.us-west-2.amazonaws.com/us-west-2-aws-training/awsu-spl/SPL-TF-200-NWCDVW-1/1.0.4.prod/instructions/en_us/images/VPCDiagram.png" \* MERGEFORMATINET </w:instrText>
+      </w:r>
+      <w:r>
+        <w:rPr>
+          <w:rFonts w:ascii="Helvetica" w:eastAsia="Times New Roman" w:hAnsi="Helvetica" w:cs="Helvetica"/>
+          <w:color w:val="202124"/>
+          <w:sz w:val="26"/>
+          <w:szCs w:val="26"/>
+        </w:rPr>
+        <w:fldChar w:fldCharType="separate"/>
+      </w:r>
+      <w:r>
+        <w:rPr>
+          <w:rFonts w:ascii="Helvetica" w:eastAsia="Times New Roman" w:hAnsi="Helvetica" w:cs="Helvetica"/>
+          <w:color w:val="202124"/>
+          <w:sz w:val="26"/>
+          <w:szCs w:val="26"/>
+        </w:rPr>
+        <w:fldChar w:fldCharType="begin"/>
+      </w:r>
+      <w:r>
+        <w:rPr>
+          <w:rFonts w:ascii="Helvetica" w:eastAsia="Times New Roman" w:hAnsi="Helvetica" w:cs="Helvetica"/>
+          <w:color w:val="202124"/>
+          <w:sz w:val="26"/>
+          <w:szCs w:val="26"/>
+        </w:rPr>
+        <w:instrText xml:space="preserve"> INCLUDEPICTURE  "https://s3.us-west-2.amazonaws.com/us-west-2-aws-training/awsu-spl/SPL-TF-200-NWCDVW-1/1.0.4.prod/instructions/en_us/images/VPCDiagram.png" \* MERGEFORMATINET </w:instrText>
+      </w:r>
+      <w:r>
+        <w:rPr>
+          <w:rFonts w:ascii="Helvetica" w:eastAsia="Times New Roman" w:hAnsi="Helvetica" w:cs="Helvetica"/>
+          <w:color w:val="202124"/>
+          <w:sz w:val="26"/>
+          <w:szCs w:val="26"/>
+        </w:rPr>
+        <w:fldChar w:fldCharType="separate"/>
+      </w:r>
+      <w:r>
+        <w:rPr>
+          <w:rFonts w:ascii="Helvetica" w:eastAsia="Times New Roman" w:hAnsi="Helvetica" w:cs="Helvetica"/>
+          <w:color w:val="202124"/>
+          <w:sz w:val="26"/>
+          <w:szCs w:val="26"/>
+        </w:rPr>
+        <w:fldChar w:fldCharType="begin"/>
+      </w:r>
+      <w:r>
+        <w:rPr>
+          <w:rFonts w:ascii="Helvetica" w:eastAsia="Times New Roman" w:hAnsi="Helvetica" w:cs="Helvetica"/>
+          <w:color w:val="202124"/>
+          <w:sz w:val="26"/>
+          <w:szCs w:val="26"/>
+        </w:rPr>
+        <w:instrText xml:space="preserve"> INCLUDEPICTURE  "https://s3.us-west-2.amazonaws.com/us-west-2-aws-training/awsu-spl/SPL-TF-200-NWCDVW-1/1.0.4.prod/instructions/en_us/images/VPCDiagram.png" \* MERGEFORMATINET </w:instrText>
+      </w:r>
+      <w:r>
+        <w:rPr>
+          <w:rFonts w:ascii="Helvetica" w:eastAsia="Times New Roman" w:hAnsi="Helvetica" w:cs="Helvetica"/>
+          <w:color w:val="202124"/>
+          <w:sz w:val="26"/>
+          <w:szCs w:val="26"/>
+        </w:rPr>
+        <w:fldChar w:fldCharType="separate"/>
+      </w:r>
+      <w:r>
+        <w:rPr>
+          <w:rFonts w:ascii="Helvetica" w:eastAsia="Times New Roman" w:hAnsi="Helvetica" w:cs="Helvetica"/>
+          <w:color w:val="202124"/>
+          <w:sz w:val="26"/>
+          <w:szCs w:val="26"/>
+        </w:rPr>
+        <w:fldChar w:fldCharType="begin"/>
+      </w:r>
+      <w:r>
+        <w:rPr>
+          <w:rFonts w:ascii="Helvetica" w:eastAsia="Times New Roman" w:hAnsi="Helvetica" w:cs="Helvetica"/>
+          <w:color w:val="202124"/>
+          <w:sz w:val="26"/>
+          <w:szCs w:val="26"/>
+        </w:rPr>
+        <w:instrText xml:space="preserve"> INCLUDEPICTURE  "https://s3.us-west-2.amazonaws.com/us-west-2-aws-training/awsu-spl/SPL-TF-200-NWCDVW-1/1.0.4.prod/instructions/en_us/images/VPCDiagram.png" \* MERGEFORMATINET </w:instrText>
+      </w:r>
+      <w:r>
+        <w:rPr>
+          <w:rFonts w:ascii="Helvetica" w:eastAsia="Times New Roman" w:hAnsi="Helvetica" w:cs="Helvetica"/>
+          <w:color w:val="202124"/>
+          <w:sz w:val="26"/>
+          <w:szCs w:val="26"/>
+        </w:rPr>
+        <w:fldChar w:fldCharType="separate"/>
+      </w:r>
+      <w:r>
+        <w:rPr>
+          <w:rFonts w:ascii="Helvetica" w:eastAsia="Times New Roman" w:hAnsi="Helvetica" w:cs="Helvetica"/>
+          <w:color w:val="202124"/>
+          <w:sz w:val="26"/>
+          <w:szCs w:val="26"/>
+        </w:rPr>
+        <w:fldChar w:fldCharType="begin"/>
+      </w:r>
+      <w:r>
+        <w:rPr>
+          <w:rFonts w:ascii="Helvetica" w:eastAsia="Times New Roman" w:hAnsi="Helvetica" w:cs="Helvetica"/>
+          <w:color w:val="202124"/>
+          <w:sz w:val="26"/>
+          <w:szCs w:val="26"/>
+        </w:rPr>
+        <w:instrText xml:space="preserve"> </w:instrText>
+      </w:r>
+      <w:r>
+        <w:rPr>
+          <w:rFonts w:ascii="Helvetica" w:eastAsia="Times New Roman" w:hAnsi="Helvetica" w:cs="Helvetica"/>
+          <w:color w:val="202124"/>
+          <w:sz w:val="26"/>
+          <w:szCs w:val="26"/>
+        </w:rPr>
+        <w:instrText>INCLUDEPICTURE  "https://s3.us-west-2.amazonaws.com/us-west-2-aws-training/awsu-spl/SPL-TF-200-NWCDVW-1/1.0.4.prod/instructions/en_us/images/VPCDiagram.png" \* MERGEFORMATINET</w:instrText>
+      </w:r>
+      <w:r>
+        <w:rPr>
+          <w:rFonts w:ascii="Helvetica" w:eastAsia="Times New Roman" w:hAnsi="Helvetica" w:cs="Helvetica"/>
+          <w:color w:val="202124"/>
+          <w:sz w:val="26"/>
+          <w:szCs w:val="26"/>
+        </w:rPr>
+        <w:instrText xml:space="preserve"> </w:instrText>
       </w:r>
       <w:r>
         <w:rPr>
@@ -191,10 +317,46 @@
             <v:path o:extrusionok="f" gradientshapeok="t" o:connecttype="rect"/>
             <o:lock v:ext="edit" aspectratio="t"/>
           </v:shapetype>
-          <v:shape id="_x0000_i1025" type="#_x0000_t75" alt="AWS Architecture diagram showing the components of the serverless architecture that have/will be deployed" style="width:510.65pt;height:644.25pt">
+          <v:shape id="_x0000_i1025" type="#_x0000_t75" alt="AWS Architecture diagram showing the components of the serverless architecture that have/will be deployed" style="width:510.9pt;height:643.95pt">
             <v:imagedata r:id="rId7" r:href="rId8"/>
           </v:shape>
         </w:pict>
+      </w:r>
+      <w:r>
+        <w:rPr>
+          <w:rFonts w:ascii="Helvetica" w:eastAsia="Times New Roman" w:hAnsi="Helvetica" w:cs="Helvetica"/>
+          <w:color w:val="202124"/>
+          <w:sz w:val="26"/>
+          <w:szCs w:val="26"/>
+        </w:rPr>
+        <w:fldChar w:fldCharType="end"/>
+      </w:r>
+      <w:r>
+        <w:rPr>
+          <w:rFonts w:ascii="Helvetica" w:eastAsia="Times New Roman" w:hAnsi="Helvetica" w:cs="Helvetica"/>
+          <w:color w:val="202124"/>
+          <w:sz w:val="26"/>
+          <w:szCs w:val="26"/>
+        </w:rPr>
+        <w:fldChar w:fldCharType="end"/>
+      </w:r>
+      <w:r>
+        <w:rPr>
+          <w:rFonts w:ascii="Helvetica" w:eastAsia="Times New Roman" w:hAnsi="Helvetica" w:cs="Helvetica"/>
+          <w:color w:val="202124"/>
+          <w:sz w:val="26"/>
+          <w:szCs w:val="26"/>
+        </w:rPr>
+        <w:fldChar w:fldCharType="end"/>
+      </w:r>
+      <w:r>
+        <w:rPr>
+          <w:rFonts w:ascii="Helvetica" w:eastAsia="Times New Roman" w:hAnsi="Helvetica" w:cs="Helvetica"/>
+          <w:color w:val="202124"/>
+          <w:sz w:val="26"/>
+          <w:szCs w:val="26"/>
+        </w:rPr>
+        <w:fldChar w:fldCharType="end"/>
       </w:r>
       <w:r>
         <w:rPr>
@@ -550,6 +712,7 @@
         </w:rPr>
         <w:t>In the AWS Management Console, choose </w:t>
       </w:r>
+      <w:proofErr w:type="gramStart"/>
       <w:r>
         <w:rPr>
           <w:rFonts w:ascii="Helvetica" w:eastAsia="Times New Roman" w:hAnsi="Helvetica" w:cs="Helvetica"/>
@@ -569,7 +732,17 @@
           <w:sz w:val="26"/>
           <w:szCs w:val="26"/>
         </w:rPr>
-        <w:t> and select </w:t>
+        <w:t> and</w:t>
+      </w:r>
+      <w:proofErr w:type="gramEnd"/>
+      <w:r>
+        <w:rPr>
+          <w:rFonts w:ascii="Helvetica" w:eastAsia="Times New Roman" w:hAnsi="Helvetica" w:cs="Helvetica"/>
+          <w:color w:val="202124"/>
+          <w:sz w:val="26"/>
+          <w:szCs w:val="26"/>
+        </w:rPr>
+        <w:t xml:space="preserve"> select </w:t>
       </w:r>
       <w:r>
         <w:rPr>
@@ -798,8 +971,8 @@
           <w:sz w:val="26"/>
           <w:szCs w:val="26"/>
         </w:rPr>
-        <w:object w:dxaOrig="10215" w:dyaOrig="12885" w14:anchorId="2452714B">
-          <v:shape id="_x0000_i1082" type="#_x0000_t75" style="width:32.9pt;height:17.9pt" o:ole="">
+        <w:object w:dxaOrig="225" w:dyaOrig="225" w14:anchorId="2452714B">
+          <v:shape id="_x0000_i1082" type="#_x0000_t75" style="width:32.85pt;height:17.85pt" o:ole="">
             <v:imagedata r:id="rId11" o:title=""/>
           </v:shape>
           <w:control r:id="rId12" w:name="DefaultOcxName" w:shapeid="_x0000_i1082"/>
@@ -847,8 +1020,8 @@
           <w:sz w:val="26"/>
           <w:szCs w:val="26"/>
         </w:rPr>
-        <w:object w:dxaOrig="10215" w:dyaOrig="12885" w14:anchorId="09D0FF00">
-          <v:shape id="_x0000_i1085" type="#_x0000_t75" style="width:49.95pt;height:17.9pt" o:ole="">
+        <w:object w:dxaOrig="225" w:dyaOrig="225" w14:anchorId="09D0FF00">
+          <v:shape id="_x0000_i1085" type="#_x0000_t75" style="width:50.1pt;height:17.85pt" o:ole="">
             <v:imagedata r:id="rId13" o:title=""/>
           </v:shape>
           <w:control r:id="rId14" w:name="DefaultOcxName1" w:shapeid="_x0000_i1085"/>
@@ -1221,6 +1394,7 @@
         </w:rPr>
         <w:t>: Select </w:t>
       </w:r>
+      <w:proofErr w:type="spellStart"/>
       <w:r>
         <w:rPr>
           <w:rFonts w:ascii="Helvetica" w:eastAsia="Times New Roman" w:hAnsi="Helvetica" w:cs="Helvetica"/>
@@ -1232,6 +1406,7 @@
         </w:rPr>
         <w:t>LabVPC</w:t>
       </w:r>
+      <w:proofErr w:type="spellEnd"/>
     </w:p>
     <w:p>
       <w:pPr>
@@ -1274,8 +1449,8 @@
           <w:sz w:val="26"/>
           <w:szCs w:val="26"/>
         </w:rPr>
-        <w:object w:dxaOrig="10215" w:dyaOrig="12885" w14:anchorId="31D351AE">
-          <v:shape id="_x0000_i1088" type="#_x0000_t75" style="width:64.1pt;height:17.9pt" o:ole="">
+        <w:object w:dxaOrig="225" w:dyaOrig="225" w14:anchorId="31D351AE">
+          <v:shape id="_x0000_i1088" type="#_x0000_t75" style="width:63.95pt;height:17.85pt" o:ole="">
             <v:imagedata r:id="rId15" o:title=""/>
           </v:shape>
           <w:control r:id="rId16" w:name="DefaultOcxName2" w:shapeid="_x0000_i1088"/>
@@ -1358,8 +1533,8 @@
           <w:sz w:val="26"/>
           <w:szCs w:val="26"/>
         </w:rPr>
-        <w:object w:dxaOrig="10215" w:dyaOrig="12885" w14:anchorId="12F16046">
-          <v:shape id="_x0000_i1091" type="#_x0000_t75" style="width:60.35pt;height:17.9pt" o:ole="">
+        <w:object w:dxaOrig="225" w:dyaOrig="225" w14:anchorId="12F16046">
+          <v:shape id="_x0000_i1091" type="#_x0000_t75" style="width:60.5pt;height:17.85pt" o:ole="">
             <v:imagedata r:id="rId17" o:title=""/>
           </v:shape>
           <w:control r:id="rId18" w:name="DefaultOcxName3" w:shapeid="_x0000_i1091"/>
@@ -1545,11 +1720,11 @@
           <w:sz w:val="26"/>
           <w:szCs w:val="26"/>
         </w:rPr>
-        <w:object w:dxaOrig="10215" w:dyaOrig="12885" w14:anchorId="51070BA9">
-          <v:shape id="_x0000_i1094" type="#_x0000_t75" style="width:32.9pt;height:17.9pt" o:ole="">
-            <v:imagedata r:id="rId20" o:title=""/>
+        <w:object w:dxaOrig="225" w:dyaOrig="225" w14:anchorId="51070BA9">
+          <v:shape id="_x0000_i1094" type="#_x0000_t75" style="width:32.85pt;height:17.85pt" o:ole="">
+            <v:imagedata r:id="rId11" o:title=""/>
           </v:shape>
-          <w:control r:id="rId21" w:name="DefaultOcxName4" w:shapeid="_x0000_i1094"/>
+          <w:control r:id="rId20" w:name="DefaultOcxName4" w:shapeid="_x0000_i1094"/>
         </w:object>
       </w:r>
     </w:p>
@@ -1595,11 +1770,11 @@
           <w:sz w:val="26"/>
           <w:szCs w:val="26"/>
         </w:rPr>
-        <w:object w:dxaOrig="10215" w:dyaOrig="12885" w14:anchorId="16572F02">
-          <v:shape id="_x0000_i1097" type="#_x0000_t75" style="width:57pt;height:17.9pt" o:ole="">
-            <v:imagedata r:id="rId22" o:title=""/>
+        <w:object w:dxaOrig="225" w:dyaOrig="225" w14:anchorId="16572F02">
+          <v:shape id="_x0000_i1097" type="#_x0000_t75" style="width:57pt;height:17.85pt" o:ole="">
+            <v:imagedata r:id="rId21" o:title=""/>
           </v:shape>
-          <w:control r:id="rId23" w:name="DefaultOcxName5" w:shapeid="_x0000_i1097"/>
+          <w:control r:id="rId22" w:name="DefaultOcxName5" w:shapeid="_x0000_i1097"/>
         </w:object>
       </w:r>
     </w:p>
@@ -1681,11 +1856,11 @@
           <w:sz w:val="26"/>
           <w:szCs w:val="26"/>
         </w:rPr>
-        <w:object w:dxaOrig="10215" w:dyaOrig="12885" w14:anchorId="29B326AF">
-          <v:shape id="_x0000_i1100" type="#_x0000_t75" style="width:49.95pt;height:17.9pt" o:ole="">
-            <v:imagedata r:id="rId24" o:title=""/>
+        <w:object w:dxaOrig="225" w:dyaOrig="225" w14:anchorId="29B326AF">
+          <v:shape id="_x0000_i1100" type="#_x0000_t75" style="width:50.1pt;height:17.85pt" o:ole="">
+            <v:imagedata r:id="rId23" o:title=""/>
           </v:shape>
-          <w:control r:id="rId25" w:name="DefaultOcxName6" w:shapeid="_x0000_i1100"/>
+          <w:control r:id="rId24" w:name="DefaultOcxName6" w:shapeid="_x0000_i1100"/>
         </w:object>
       </w:r>
     </w:p>
@@ -1726,7 +1901,27 @@
           <w:sz w:val="26"/>
           <w:szCs w:val="26"/>
         </w:rPr>
-        <w:t>: Even though we named these subnets PublicSubnet, they are not yet public. A public subnet must have an internet gateway, which you will create and attach later in the lab.</w:t>
+        <w:t xml:space="preserve">: Even though we named these subnets </w:t>
+      </w:r>
+      <w:proofErr w:type="spellStart"/>
+      <w:r>
+        <w:rPr>
+          <w:rFonts w:ascii="Helvetica" w:eastAsia="Times New Roman" w:hAnsi="Helvetica" w:cs="Helvetica"/>
+          <w:color w:val="202124"/>
+          <w:sz w:val="26"/>
+          <w:szCs w:val="26"/>
+        </w:rPr>
+        <w:t>PublicSubnet</w:t>
+      </w:r>
+      <w:proofErr w:type="spellEnd"/>
+      <w:r>
+        <w:rPr>
+          <w:rFonts w:ascii="Helvetica" w:eastAsia="Times New Roman" w:hAnsi="Helvetica" w:cs="Helvetica"/>
+          <w:color w:val="202124"/>
+          <w:sz w:val="26"/>
+          <w:szCs w:val="26"/>
+        </w:rPr>
+        <w:t>, they are not yet public. A public subnet must have an internet gateway, which you will create and attach later in the lab.</w:t>
       </w:r>
     </w:p>
     <w:p>
@@ -1864,6 +2059,7 @@
         </w:rPr>
         <w:t>: Select </w:t>
       </w:r>
+      <w:proofErr w:type="spellStart"/>
       <w:r>
         <w:rPr>
           <w:rFonts w:ascii="Helvetica" w:eastAsia="Times New Roman" w:hAnsi="Helvetica" w:cs="Helvetica"/>
@@ -1875,6 +2071,7 @@
         </w:rPr>
         <w:t>LabVPC</w:t>
       </w:r>
+      <w:proofErr w:type="spellEnd"/>
     </w:p>
     <w:p>
       <w:pPr>
@@ -1917,11 +2114,11 @@
           <w:sz w:val="26"/>
           <w:szCs w:val="26"/>
         </w:rPr>
-        <w:object w:dxaOrig="10215" w:dyaOrig="12885" w14:anchorId="58DFE1F0">
-          <v:shape id="_x0000_i1103" type="#_x0000_t75" style="width:60.35pt;height:17.9pt" o:ole="">
-            <v:imagedata r:id="rId26" o:title=""/>
+        <w:object w:dxaOrig="225" w:dyaOrig="225" w14:anchorId="58DFE1F0">
+          <v:shape id="_x0000_i1103" type="#_x0000_t75" style="width:60.5pt;height:17.85pt" o:ole="">
+            <v:imagedata r:id="rId25" o:title=""/>
           </v:shape>
-          <w:control r:id="rId27" w:name="DefaultOcxName7" w:shapeid="_x0000_i1103"/>
+          <w:control r:id="rId26" w:name="DefaultOcxName7" w:shapeid="_x0000_i1103"/>
         </w:object>
       </w:r>
     </w:p>
@@ -2001,11 +2198,11 @@
           <w:sz w:val="26"/>
           <w:szCs w:val="26"/>
         </w:rPr>
-        <w:object w:dxaOrig="10215" w:dyaOrig="12885" w14:anchorId="1FEB9047">
-          <v:shape id="_x0000_i1106" type="#_x0000_t75" style="width:53.7pt;height:17.9pt" o:ole="">
-            <v:imagedata r:id="rId28" o:title=""/>
+        <w:object w:dxaOrig="225" w:dyaOrig="225" w14:anchorId="1FEB9047">
+          <v:shape id="_x0000_i1106" type="#_x0000_t75" style="width:53.55pt;height:17.85pt" o:ole="">
+            <v:imagedata r:id="rId27" o:title=""/>
           </v:shape>
-          <w:control r:id="rId29" w:name="DefaultOcxName8" w:shapeid="_x0000_i1106"/>
+          <w:control r:id="rId28" w:name="DefaultOcxName8" w:shapeid="_x0000_i1106"/>
         </w:object>
       </w:r>
     </w:p>
@@ -2078,6 +2275,7 @@
         </w:rPr>
         <w:t>: Select </w:t>
       </w:r>
+      <w:proofErr w:type="spellStart"/>
       <w:r>
         <w:rPr>
           <w:rFonts w:ascii="Helvetica" w:eastAsia="Times New Roman" w:hAnsi="Helvetica" w:cs="Helvetica"/>
@@ -2089,6 +2287,7 @@
         </w:rPr>
         <w:t>LabVPC</w:t>
       </w:r>
+      <w:proofErr w:type="spellEnd"/>
     </w:p>
     <w:p>
       <w:pPr>
@@ -2131,11 +2330,11 @@
           <w:sz w:val="26"/>
           <w:szCs w:val="26"/>
         </w:rPr>
-        <w:object w:dxaOrig="10215" w:dyaOrig="12885" w14:anchorId="2B0AB056">
-          <v:shape id="_x0000_i1109" type="#_x0000_t75" style="width:60.35pt;height:17.9pt" o:ole="">
-            <v:imagedata r:id="rId30" o:title=""/>
+        <w:object w:dxaOrig="225" w:dyaOrig="225" w14:anchorId="2B0AB056">
+          <v:shape id="_x0000_i1109" type="#_x0000_t75" style="width:60.5pt;height:17.85pt" o:ole="">
+            <v:imagedata r:id="rId29" o:title=""/>
           </v:shape>
-          <w:control r:id="rId31" w:name="DefaultOcxName9" w:shapeid="_x0000_i1109"/>
+          <w:control r:id="rId30" w:name="DefaultOcxName9" w:shapeid="_x0000_i1109"/>
         </w:object>
       </w:r>
     </w:p>
@@ -2215,11 +2414,11 @@
           <w:sz w:val="26"/>
           <w:szCs w:val="26"/>
         </w:rPr>
-        <w:object w:dxaOrig="10215" w:dyaOrig="12885" w14:anchorId="541BA417">
-          <v:shape id="_x0000_i1112" type="#_x0000_t75" style="width:53.7pt;height:17.9pt" o:ole="">
-            <v:imagedata r:id="rId32" o:title=""/>
+        <w:object w:dxaOrig="225" w:dyaOrig="225" w14:anchorId="541BA417">
+          <v:shape id="_x0000_i1112" type="#_x0000_t75" style="width:53.55pt;height:17.85pt" o:ole="">
+            <v:imagedata r:id="rId31" o:title=""/>
           </v:shape>
-          <w:control r:id="rId33" w:name="DefaultOcxName10" w:shapeid="_x0000_i1112"/>
+          <w:control r:id="rId32" w:name="DefaultOcxName10" w:shapeid="_x0000_i1112"/>
         </w:object>
       </w:r>
     </w:p>
@@ -2292,6 +2491,7 @@
         </w:rPr>
         <w:t>: Select </w:t>
       </w:r>
+      <w:proofErr w:type="spellStart"/>
       <w:r>
         <w:rPr>
           <w:rFonts w:ascii="Helvetica" w:eastAsia="Times New Roman" w:hAnsi="Helvetica" w:cs="Helvetica"/>
@@ -2303,6 +2503,7 @@
         </w:rPr>
         <w:t>LabVPC</w:t>
       </w:r>
+      <w:proofErr w:type="spellEnd"/>
     </w:p>
     <w:p>
       <w:pPr>
@@ -2345,11 +2546,11 @@
           <w:sz w:val="26"/>
           <w:szCs w:val="26"/>
         </w:rPr>
-        <w:object w:dxaOrig="10215" w:dyaOrig="12885" w14:anchorId="4372DFD2">
-          <v:shape id="_x0000_i1115" type="#_x0000_t75" style="width:60.35pt;height:17.9pt" o:ole="">
-            <v:imagedata r:id="rId34" o:title=""/>
+        <w:object w:dxaOrig="225" w:dyaOrig="225" w14:anchorId="4372DFD2">
+          <v:shape id="_x0000_i1115" type="#_x0000_t75" style="width:60.5pt;height:17.85pt" o:ole="">
+            <v:imagedata r:id="rId33" o:title=""/>
           </v:shape>
-          <w:control r:id="rId35" w:name="DefaultOcxName11" w:shapeid="_x0000_i1115"/>
+          <w:control r:id="rId34" w:name="DefaultOcxName11" w:shapeid="_x0000_i1115"/>
         </w:object>
       </w:r>
     </w:p>
@@ -2429,11 +2630,11 @@
           <w:sz w:val="26"/>
           <w:szCs w:val="26"/>
         </w:rPr>
-        <w:object w:dxaOrig="10215" w:dyaOrig="12885" w14:anchorId="2901507C">
-          <v:shape id="_x0000_i1118" type="#_x0000_t75" style="width:53.7pt;height:17.9pt" o:ole="">
-            <v:imagedata r:id="rId36" o:title=""/>
+        <w:object w:dxaOrig="225" w:dyaOrig="225" w14:anchorId="2901507C">
+          <v:shape id="_x0000_i1118" type="#_x0000_t75" style="width:53.55pt;height:17.85pt" o:ole="">
+            <v:imagedata r:id="rId35" o:title=""/>
           </v:shape>
-          <w:control r:id="rId37" w:name="DefaultOcxName12" w:shapeid="_x0000_i1118"/>
+          <w:control r:id="rId36" w:name="DefaultOcxName12" w:shapeid="_x0000_i1118"/>
         </w:object>
       </w:r>
     </w:p>
@@ -2506,6 +2707,7 @@
         </w:rPr>
         <w:t>: Select </w:t>
       </w:r>
+      <w:proofErr w:type="spellStart"/>
       <w:r>
         <w:rPr>
           <w:rFonts w:ascii="Helvetica" w:eastAsia="Times New Roman" w:hAnsi="Helvetica" w:cs="Helvetica"/>
@@ -2517,6 +2719,7 @@
         </w:rPr>
         <w:t>LabVPC</w:t>
       </w:r>
+      <w:proofErr w:type="spellEnd"/>
     </w:p>
     <w:p>
       <w:pPr>
@@ -2559,11 +2762,11 @@
           <w:sz w:val="26"/>
           <w:szCs w:val="26"/>
         </w:rPr>
-        <w:object w:dxaOrig="10215" w:dyaOrig="12885" w14:anchorId="32796CAE">
-          <v:shape id="_x0000_i1121" type="#_x0000_t75" style="width:60.35pt;height:17.9pt" o:ole="">
-            <v:imagedata r:id="rId38" o:title=""/>
+        <w:object w:dxaOrig="225" w:dyaOrig="225" w14:anchorId="32796CAE">
+          <v:shape id="_x0000_i1121" type="#_x0000_t75" style="width:60.5pt;height:17.85pt" o:ole="">
+            <v:imagedata r:id="rId37" o:title=""/>
           </v:shape>
-          <w:control r:id="rId39" w:name="DefaultOcxName13" w:shapeid="_x0000_i1121"/>
+          <w:control r:id="rId38" w:name="DefaultOcxName13" w:shapeid="_x0000_i1121"/>
         </w:object>
       </w:r>
     </w:p>
@@ -2643,11 +2846,11 @@
           <w:sz w:val="26"/>
           <w:szCs w:val="26"/>
         </w:rPr>
-        <w:object w:dxaOrig="10215" w:dyaOrig="12885" w14:anchorId="774B1B8F">
-          <v:shape id="_x0000_i1124" type="#_x0000_t75" style="width:53.7pt;height:17.9pt" o:ole="">
-            <v:imagedata r:id="rId40" o:title=""/>
+        <w:object w:dxaOrig="225" w:dyaOrig="225" w14:anchorId="774B1B8F">
+          <v:shape id="_x0000_i1124" type="#_x0000_t75" style="width:53.55pt;height:17.85pt" o:ole="">
+            <v:imagedata r:id="rId39" o:title=""/>
           </v:shape>
-          <w:control r:id="rId41" w:name="DefaultOcxName14" w:shapeid="_x0000_i1124"/>
+          <w:control r:id="rId40" w:name="DefaultOcxName14" w:shapeid="_x0000_i1124"/>
         </w:object>
       </w:r>
     </w:p>
@@ -2988,11 +3191,11 @@
           <w:sz w:val="26"/>
           <w:szCs w:val="26"/>
         </w:rPr>
-        <w:object w:dxaOrig="10215" w:dyaOrig="12885" w14:anchorId="176D40AD">
-          <v:shape id="_x0000_i1127" type="#_x0000_t75" style="width:84.9pt;height:17.9pt" o:ole="">
-            <v:imagedata r:id="rId42" o:title=""/>
+        <w:object w:dxaOrig="225" w:dyaOrig="225" w14:anchorId="176D40AD">
+          <v:shape id="_x0000_i1127" type="#_x0000_t75" style="width:85.25pt;height:17.85pt" o:ole="">
+            <v:imagedata r:id="rId41" o:title=""/>
           </v:shape>
-          <w:control r:id="rId43" w:name="DefaultOcxName15" w:shapeid="_x0000_i1127"/>
+          <w:control r:id="rId42" w:name="DefaultOcxName15" w:shapeid="_x0000_i1127"/>
         </w:object>
       </w:r>
     </w:p>
@@ -3161,6 +3364,7 @@
         </w:rPr>
         <w:t>, select </w:t>
       </w:r>
+      <w:proofErr w:type="spellStart"/>
       <w:r>
         <w:rPr>
           <w:rFonts w:ascii="Helvetica" w:eastAsia="Times New Roman" w:hAnsi="Helvetica" w:cs="Helvetica"/>
@@ -3172,6 +3376,7 @@
         </w:rPr>
         <w:t>LabVPC</w:t>
       </w:r>
+      <w:proofErr w:type="spellEnd"/>
     </w:p>
     <w:p>
       <w:pPr>
@@ -3274,7 +3479,7 @@
         </w:rPr>
         <w:t>You can use a network address translation (NAT) gateway to enable instances in a private subnet to connect to the internet or other AWS services. The NAT gateway also prevents the internet from initiating a connection with those instances. For more information, see </w:t>
       </w:r>
-      <w:hyperlink r:id="rId44" w:tgtFrame="_blank" w:history="1">
+      <w:hyperlink r:id="rId43" w:tgtFrame="_blank" w:history="1">
         <w:r>
           <w:rPr>
             <w:rFonts w:ascii="Helvetica" w:eastAsia="Times New Roman" w:hAnsi="Helvetica" w:cs="Helvetica"/>
@@ -3446,11 +3651,11 @@
           <w:sz w:val="26"/>
           <w:szCs w:val="26"/>
         </w:rPr>
-        <w:object w:dxaOrig="10215" w:dyaOrig="12885" w14:anchorId="5556ECE9">
-          <v:shape id="_x0000_i1130" type="#_x0000_t75" style="width:67.4pt;height:17.9pt" o:ole="">
-            <v:imagedata r:id="rId45" o:title=""/>
+        <w:object w:dxaOrig="225" w:dyaOrig="225" w14:anchorId="5556ECE9">
+          <v:shape id="_x0000_i1130" type="#_x0000_t75" style="width:67.4pt;height:17.85pt" o:ole="">
+            <v:imagedata r:id="rId44" o:title=""/>
           </v:shape>
-          <w:control r:id="rId46" w:name="DefaultOcxName16" w:shapeid="_x0000_i1130"/>
+          <w:control r:id="rId45" w:name="DefaultOcxName16" w:shapeid="_x0000_i1130"/>
         </w:object>
       </w:r>
     </w:p>
@@ -4035,11 +4240,11 @@
           <w:sz w:val="26"/>
           <w:szCs w:val="26"/>
         </w:rPr>
-        <w:object w:dxaOrig="10215" w:dyaOrig="12885" w14:anchorId="02CB8C1A">
-          <v:shape id="_x0000_i1133" type="#_x0000_t75" style="width:67.4pt;height:17.9pt" o:ole="">
-            <v:imagedata r:id="rId47" o:title=""/>
+        <w:object w:dxaOrig="225" w:dyaOrig="225" w14:anchorId="02CB8C1A">
+          <v:shape id="_x0000_i1133" type="#_x0000_t75" style="width:67.4pt;height:17.85pt" o:ole="">
+            <v:imagedata r:id="rId46" o:title=""/>
           </v:shape>
-          <w:control r:id="rId48" w:name="DefaultOcxName17" w:shapeid="_x0000_i1133"/>
+          <w:control r:id="rId47" w:name="DefaultOcxName17" w:shapeid="_x0000_i1133"/>
         </w:object>
       </w:r>
     </w:p>
@@ -4077,6 +4282,7 @@
         </w:rPr>
         <w:t>: Select </w:t>
       </w:r>
+      <w:proofErr w:type="spellStart"/>
       <w:r>
         <w:rPr>
           <w:rFonts w:ascii="Helvetica" w:eastAsia="Times New Roman" w:hAnsi="Helvetica" w:cs="Helvetica"/>
@@ -4088,6 +4294,7 @@
         </w:rPr>
         <w:t>LabVPC</w:t>
       </w:r>
+      <w:proofErr w:type="spellEnd"/>
     </w:p>
     <w:p>
       <w:pPr>
@@ -4160,6 +4367,7 @@
           <w:szCs w:val="26"/>
         </w:rPr>
       </w:pPr>
+      <w:proofErr w:type="gramStart"/>
       <w:r>
         <w:rPr>
           <w:rFonts w:ascii="Helvetica" w:eastAsia="Times New Roman" w:hAnsi="Helvetica" w:cs="Helvetica"/>
@@ -4169,6 +4377,7 @@
         </w:rPr>
         <w:t>Select  </w:t>
       </w:r>
+      <w:proofErr w:type="spellStart"/>
       <w:r>
         <w:rPr>
           <w:rFonts w:ascii="Helvetica" w:eastAsia="Times New Roman" w:hAnsi="Helvetica" w:cs="Helvetica"/>
@@ -4180,6 +4389,8 @@
         </w:rPr>
         <w:t>PublicRouteTable</w:t>
       </w:r>
+      <w:proofErr w:type="spellEnd"/>
+      <w:proofErr w:type="gramEnd"/>
       <w:r>
         <w:rPr>
           <w:rFonts w:ascii="Helvetica" w:eastAsia="Times New Roman" w:hAnsi="Helvetica" w:cs="Helvetica"/>
@@ -4355,11 +4566,11 @@
           <w:sz w:val="26"/>
           <w:szCs w:val="26"/>
         </w:rPr>
-        <w:object w:dxaOrig="10215" w:dyaOrig="12885" w14:anchorId="55CA72AC">
-          <v:shape id="_x0000_i1136" type="#_x0000_t75" style="width:42.85pt;height:17.9pt" o:ole="">
-            <v:imagedata r:id="rId49" o:title=""/>
+        <w:object w:dxaOrig="225" w:dyaOrig="225" w14:anchorId="55CA72AC">
+          <v:shape id="_x0000_i1136" type="#_x0000_t75" style="width:43.2pt;height:17.85pt" o:ole="">
+            <v:imagedata r:id="rId48" o:title=""/>
           </v:shape>
-          <w:control r:id="rId50" w:name="DefaultOcxName18" w:shapeid="_x0000_i1136"/>
+          <w:control r:id="rId49" w:name="DefaultOcxName18" w:shapeid="_x0000_i1136"/>
         </w:object>
       </w:r>
     </w:p>
@@ -4417,6 +4628,7 @@
         </w:rPr>
         <w:t> and </w:t>
       </w:r>
+      <w:proofErr w:type="spellStart"/>
       <w:r>
         <w:rPr>
           <w:rFonts w:ascii="Helvetica" w:eastAsia="Times New Roman" w:hAnsi="Helvetica" w:cs="Helvetica"/>
@@ -4428,6 +4640,7 @@
         </w:rPr>
         <w:t>LabVPCInternetGateway</w:t>
       </w:r>
+      <w:proofErr w:type="spellEnd"/>
       <w:r>
         <w:rPr>
           <w:rFonts w:ascii="Helvetica" w:eastAsia="Times New Roman" w:hAnsi="Helvetica" w:cs="Helvetica"/>
@@ -4713,7 +4926,27 @@
           <w:sz w:val="26"/>
           <w:szCs w:val="26"/>
         </w:rPr>
-        <w:t>The PublicSubnet is now public because it has a route table entry that sends traffic to the internet via the internet gateway.</w:t>
+        <w:t xml:space="preserve">The </w:t>
+      </w:r>
+      <w:proofErr w:type="spellStart"/>
+      <w:r>
+        <w:rPr>
+          <w:rFonts w:ascii="Helvetica" w:eastAsia="Times New Roman" w:hAnsi="Helvetica" w:cs="Helvetica"/>
+          <w:color w:val="202124"/>
+          <w:sz w:val="26"/>
+          <w:szCs w:val="26"/>
+        </w:rPr>
+        <w:t>PublicSubnet</w:t>
+      </w:r>
+      <w:proofErr w:type="spellEnd"/>
+      <w:r>
+        <w:rPr>
+          <w:rFonts w:ascii="Helvetica" w:eastAsia="Times New Roman" w:hAnsi="Helvetica" w:cs="Helvetica"/>
+          <w:color w:val="202124"/>
+          <w:sz w:val="26"/>
+          <w:szCs w:val="26"/>
+        </w:rPr>
+        <w:t xml:space="preserve"> is now public because it has a route table entry that sends traffic to the internet via the internet gateway.</w:t>
       </w:r>
     </w:p>
     <w:p>
@@ -4935,11 +5168,11 @@
           <w:sz w:val="26"/>
           <w:szCs w:val="26"/>
         </w:rPr>
-        <w:object w:dxaOrig="10215" w:dyaOrig="12885" w14:anchorId="529E174A">
-          <v:shape id="_x0000_i1139" type="#_x0000_t75" style="width:71.15pt;height:17.9pt" o:ole="">
-            <v:imagedata r:id="rId51" o:title=""/>
+        <w:object w:dxaOrig="225" w:dyaOrig="225" w14:anchorId="529E174A">
+          <v:shape id="_x0000_i1139" type="#_x0000_t75" style="width:70.85pt;height:17.85pt" o:ole="">
+            <v:imagedata r:id="rId50" o:title=""/>
           </v:shape>
-          <w:control r:id="rId52" w:name="DefaultOcxName19" w:shapeid="_x0000_i1139"/>
+          <w:control r:id="rId51" w:name="DefaultOcxName19" w:shapeid="_x0000_i1139"/>
         </w:object>
       </w:r>
     </w:p>
@@ -4977,6 +5210,7 @@
         </w:rPr>
         <w:t>: Select </w:t>
       </w:r>
+      <w:proofErr w:type="spellStart"/>
       <w:r>
         <w:rPr>
           <w:rFonts w:ascii="Helvetica" w:eastAsia="Times New Roman" w:hAnsi="Helvetica" w:cs="Helvetica"/>
@@ -4988,6 +5222,7 @@
         </w:rPr>
         <w:t>LabVPC</w:t>
       </w:r>
+      <w:proofErr w:type="spellEnd"/>
     </w:p>
     <w:p>
       <w:pPr>
@@ -5060,6 +5295,7 @@
           <w:szCs w:val="26"/>
         </w:rPr>
       </w:pPr>
+      <w:proofErr w:type="gramStart"/>
       <w:r>
         <w:rPr>
           <w:rFonts w:ascii="Helvetica" w:eastAsia="Times New Roman" w:hAnsi="Helvetica" w:cs="Helvetica"/>
@@ -5069,6 +5305,7 @@
         </w:rPr>
         <w:t>Select  </w:t>
       </w:r>
+      <w:proofErr w:type="spellStart"/>
       <w:r>
         <w:rPr>
           <w:rFonts w:ascii="Helvetica" w:eastAsia="Times New Roman" w:hAnsi="Helvetica" w:cs="Helvetica"/>
@@ -5080,6 +5317,8 @@
         </w:rPr>
         <w:t>PrivateRouteTable</w:t>
       </w:r>
+      <w:proofErr w:type="spellEnd"/>
+      <w:proofErr w:type="gramEnd"/>
       <w:r>
         <w:rPr>
           <w:rFonts w:ascii="Helvetica" w:eastAsia="Times New Roman" w:hAnsi="Helvetica" w:cs="Helvetica"/>
@@ -5255,11 +5494,11 @@
           <w:sz w:val="26"/>
           <w:szCs w:val="26"/>
         </w:rPr>
-        <w:object w:dxaOrig="10215" w:dyaOrig="12885" w14:anchorId="15F04475">
-          <v:shape id="_x0000_i1142" type="#_x0000_t75" style="width:42.85pt;height:17.9pt" o:ole="">
-            <v:imagedata r:id="rId53" o:title=""/>
+        <w:object w:dxaOrig="225" w:dyaOrig="225" w14:anchorId="15F04475">
+          <v:shape id="_x0000_i1142" type="#_x0000_t75" style="width:43.2pt;height:17.85pt" o:ole="">
+            <v:imagedata r:id="rId48" o:title=""/>
           </v:shape>
-          <w:control r:id="rId54" w:name="DefaultOcxName20" w:shapeid="_x0000_i1142"/>
+          <w:control r:id="rId52" w:name="DefaultOcxName20" w:shapeid="_x0000_i1142"/>
         </w:object>
       </w:r>
     </w:p>
@@ -5317,6 +5556,7 @@
         </w:rPr>
         <w:t> and </w:t>
       </w:r>
+      <w:proofErr w:type="spellStart"/>
       <w:r>
         <w:rPr>
           <w:rFonts w:ascii="Helvetica" w:eastAsia="Times New Roman" w:hAnsi="Helvetica" w:cs="Helvetica"/>
@@ -5328,6 +5568,7 @@
         </w:rPr>
         <w:t>LabVPCNATGateway</w:t>
       </w:r>
+      <w:proofErr w:type="spellEnd"/>
       <w:r>
         <w:rPr>
           <w:rFonts w:ascii="Helvetica" w:eastAsia="Times New Roman" w:hAnsi="Helvetica" w:cs="Helvetica"/>
@@ -5517,8 +5758,29 @@
           <w:sz w:val="26"/>
           <w:szCs w:val="26"/>
         </w:rPr>
-        <w:t>On the Edit subnet associations page, select all of the rows with </w:t>
-      </w:r>
+        <w:t xml:space="preserve">On the Edit subnet associations page, select </w:t>
+      </w:r>
+      <w:proofErr w:type="gramStart"/>
+      <w:r>
+        <w:rPr>
+          <w:rFonts w:ascii="Helvetica" w:eastAsia="Times New Roman" w:hAnsi="Helvetica" w:cs="Helvetica"/>
+          <w:color w:val="202124"/>
+          <w:sz w:val="26"/>
+          <w:szCs w:val="26"/>
+        </w:rPr>
+        <w:t>all of</w:t>
+      </w:r>
+      <w:proofErr w:type="gramEnd"/>
+      <w:r>
+        <w:rPr>
+          <w:rFonts w:ascii="Helvetica" w:eastAsia="Times New Roman" w:hAnsi="Helvetica" w:cs="Helvetica"/>
+          <w:color w:val="202124"/>
+          <w:sz w:val="26"/>
+          <w:szCs w:val="26"/>
+        </w:rPr>
+        <w:t xml:space="preserve"> the rows with </w:t>
+      </w:r>
+      <w:proofErr w:type="spellStart"/>
       <w:r>
         <w:rPr>
           <w:rFonts w:ascii="Helvetica" w:eastAsia="Times New Roman" w:hAnsi="Helvetica" w:cs="Helvetica"/>
@@ -5530,6 +5792,7 @@
         </w:rPr>
         <w:t>PrivateSubnet</w:t>
       </w:r>
+      <w:proofErr w:type="spellEnd"/>
       <w:r>
         <w:rPr>
           <w:rFonts w:ascii="Helvetica" w:eastAsia="Times New Roman" w:hAnsi="Helvetica" w:cs="Helvetica"/>
@@ -5750,7 +6013,31 @@
           <w:sz w:val="26"/>
           <w:szCs w:val="26"/>
         </w:rPr>
-        <w:t>The ALBSecurityGroup allows the application to be accessed from the internet.</w:t>
+        <w:t xml:space="preserve">The </w:t>
+      </w:r>
+      <w:proofErr w:type="spellStart"/>
+      <w:r>
+        <w:rPr>
+          <w:rFonts w:ascii="Helvetica" w:eastAsia="Times New Roman" w:hAnsi="Helvetica" w:cs="Helvetica"/>
+          <w:i/>
+          <w:iCs/>
+          <w:color w:val="202124"/>
+          <w:sz w:val="26"/>
+          <w:szCs w:val="26"/>
+        </w:rPr>
+        <w:t>ALBSecurityGroup</w:t>
+      </w:r>
+      <w:proofErr w:type="spellEnd"/>
+      <w:r>
+        <w:rPr>
+          <w:rFonts w:ascii="Helvetica" w:eastAsia="Times New Roman" w:hAnsi="Helvetica" w:cs="Helvetica"/>
+          <w:i/>
+          <w:iCs/>
+          <w:color w:val="202124"/>
+          <w:sz w:val="26"/>
+          <w:szCs w:val="26"/>
+        </w:rPr>
+        <w:t xml:space="preserve"> allows the application to be accessed from the internet.</w:t>
       </w:r>
     </w:p>
     <w:p>
@@ -5884,11 +6171,60 @@
           <w:sz w:val="26"/>
           <w:szCs w:val="26"/>
         </w:rPr>
-        <w:object w:dxaOrig="10215" w:dyaOrig="12885" w14:anchorId="3D7EF66D">
-          <v:shape id="_x0000_i1269" type="#_x0000_t75" style="width:49.95pt;height:17.9pt" o:ole="">
+        <w:object w:dxaOrig="225" w:dyaOrig="225" w14:anchorId="3D7EF66D">
+          <v:shape id="_x0000_i1145" type="#_x0000_t75" style="width:50.1pt;height:17.85pt" o:ole="">
+            <v:imagedata r:id="rId53" o:title=""/>
+          </v:shape>
+          <w:control r:id="rId54" w:name="DefaultOcxName21" w:shapeid="_x0000_i1145"/>
+        </w:object>
+      </w:r>
+    </w:p>
+    <w:p>
+      <w:pPr>
+        <w:numPr>
+          <w:ilvl w:val="0"/>
+          <w:numId w:val="8"/>
+        </w:numPr>
+        <w:spacing w:after="0" w:line="240" w:lineRule="auto"/>
+        <w:rPr>
+          <w:rFonts w:ascii="Helvetica" w:eastAsia="Times New Roman" w:hAnsi="Helvetica" w:cs="Helvetica"/>
+          <w:color w:val="202124"/>
+          <w:sz w:val="26"/>
+          <w:szCs w:val="26"/>
+        </w:rPr>
+      </w:pPr>
+      <w:r>
+        <w:rPr>
+          <w:rFonts w:ascii="Helvetica" w:eastAsia="Times New Roman" w:hAnsi="Helvetica" w:cs="Helvetica"/>
+          <w:b/>
+          <w:bCs/>
+          <w:color w:val="202124"/>
+          <w:sz w:val="26"/>
+          <w:szCs w:val="26"/>
+        </w:rPr>
+        <w:t>Description</w:t>
+      </w:r>
+      <w:r>
+        <w:rPr>
+          <w:rFonts w:ascii="Helvetica" w:eastAsia="Times New Roman" w:hAnsi="Helvetica" w:cs="Helvetica"/>
+          <w:color w:val="202124"/>
+          <w:sz w:val="26"/>
+          <w:szCs w:val="26"/>
+        </w:rPr>
+        <w:t>: Enter </w:t>
+      </w:r>
+      <w:r>
+        <w:rPr>
+          <w:rFonts w:ascii="Helvetica" w:eastAsia="Times New Roman" w:hAnsi="Helvetica" w:cs="Helvetica"/>
+          <w:color w:val="202124"/>
+          <w:sz w:val="26"/>
+          <w:szCs w:val="26"/>
+        </w:rPr>
+        <w:object w:dxaOrig="225" w:dyaOrig="225" w14:anchorId="4AC076BC">
+          <v:shape id="_x0000_i1148" type="#_x0000_t75" style="width:70.85pt;height:17.85pt" o:ole="">
             <v:imagedata r:id="rId55" o:title=""/>
           </v:shape>
-          <w:control r:id="rId56" w:name="DefaultOcxName21" w:shapeid="_x0000_i1269"/>
+          <w:control r:id="rId56" w:name="DefaultOcxName22" w:shapeid="_x0000_i1148"/>
         </w:object>
       </w:r>
     </w:p>
@@ -5915,55 +6251,6 @@
           <w:sz w:val="26"/>
           <w:szCs w:val="26"/>
         </w:rPr>
-        <w:t>Description</w:t>
-      </w:r>
-      <w:r>
-        <w:rPr>
-          <w:rFonts w:ascii="Helvetica" w:eastAsia="Times New Roman" w:hAnsi="Helvetica" w:cs="Helvetica"/>
-          <w:color w:val="202124"/>
-          <w:sz w:val="26"/>
-          <w:szCs w:val="26"/>
-        </w:rPr>
-        <w:t>: Enter </w:t>
-      </w:r>
-      <w:r>
-        <w:rPr>
-          <w:rFonts w:ascii="Helvetica" w:eastAsia="Times New Roman" w:hAnsi="Helvetica" w:cs="Helvetica"/>
-          <w:color w:val="202124"/>
-          <w:sz w:val="26"/>
-          <w:szCs w:val="26"/>
-        </w:rPr>
-        <w:object w:dxaOrig="10215" w:dyaOrig="12885" w14:anchorId="4AC076BC">
-          <v:shape id="_x0000_i1238" type="#_x0000_t75" style="width:71.15pt;height:17.9pt" o:ole="">
-            <v:imagedata r:id="rId57" o:title=""/>
-          </v:shape>
-          <w:control r:id="rId58" w:name="DefaultOcxName22" w:shapeid="_x0000_i1238"/>
-        </w:object>
-      </w:r>
-    </w:p>
-    <w:p>
-      <w:pPr>
-        <w:numPr>
-          <w:ilvl w:val="0"/>
-          <w:numId w:val="8"/>
-        </w:numPr>
-        <w:spacing w:after="0" w:line="240" w:lineRule="auto"/>
-        <w:rPr>
-          <w:rFonts w:ascii="Helvetica" w:eastAsia="Times New Roman" w:hAnsi="Helvetica" w:cs="Helvetica"/>
-          <w:color w:val="202124"/>
-          <w:sz w:val="26"/>
-          <w:szCs w:val="26"/>
-        </w:rPr>
-      </w:pPr>
-      <w:r>
-        <w:rPr>
-          <w:rFonts w:ascii="Helvetica" w:eastAsia="Times New Roman" w:hAnsi="Helvetica" w:cs="Helvetica"/>
-          <w:b/>
-          <w:bCs/>
-          <w:color w:val="202124"/>
-          <w:sz w:val="26"/>
-          <w:szCs w:val="26"/>
-        </w:rPr>
         <w:t>VPC</w:t>
       </w:r>
       <w:r>
@@ -5975,6 +6262,7 @@
         </w:rPr>
         <w:t>: Select </w:t>
       </w:r>
+      <w:proofErr w:type="spellStart"/>
       <w:r>
         <w:rPr>
           <w:rFonts w:ascii="Helvetica" w:eastAsia="Times New Roman" w:hAnsi="Helvetica" w:cs="Helvetica"/>
@@ -5986,6 +6274,7 @@
         </w:rPr>
         <w:t>LabVPC</w:t>
       </w:r>
+      <w:proofErr w:type="spellEnd"/>
     </w:p>
     <w:p>
       <w:pPr>
@@ -6067,6 +6356,7 @@
           <w:szCs w:val="26"/>
         </w:rPr>
       </w:pPr>
+      <w:proofErr w:type="gramStart"/>
       <w:r>
         <w:rPr>
           <w:rFonts w:ascii="Helvetica" w:eastAsia="Times New Roman" w:hAnsi="Helvetica" w:cs="Helvetica"/>
@@ -6085,7 +6375,17 @@
           <w:sz w:val="26"/>
           <w:szCs w:val="26"/>
         </w:rPr>
-        <w:t> : Select </w:t>
+        <w:t> :</w:t>
+      </w:r>
+      <w:proofErr w:type="gramEnd"/>
+      <w:r>
+        <w:rPr>
+          <w:rFonts w:ascii="Helvetica" w:eastAsia="Times New Roman" w:hAnsi="Helvetica" w:cs="Helvetica"/>
+          <w:color w:val="202124"/>
+          <w:sz w:val="26"/>
+          <w:szCs w:val="26"/>
+        </w:rPr>
+        <w:t xml:space="preserve"> Select </w:t>
       </w:r>
       <w:r>
         <w:rPr>
@@ -6261,11 +6561,11 @@
           <w:sz w:val="26"/>
           <w:szCs w:val="26"/>
         </w:rPr>
-        <w:object w:dxaOrig="10215" w:dyaOrig="12885" w14:anchorId="5497DA8B">
-          <v:shape id="_x0000_i1239" type="#_x0000_t75" style="width:25.8pt;height:17.9pt" o:ole="">
-            <v:imagedata r:id="rId59" o:title=""/>
+        <w:object w:dxaOrig="225" w:dyaOrig="225" w14:anchorId="5497DA8B">
+          <v:shape id="_x0000_i1151" type="#_x0000_t75" style="width:25.9pt;height:17.85pt" o:ole="">
+            <v:imagedata r:id="rId57" o:title=""/>
           </v:shape>
-          <w:control r:id="rId60" w:name="DefaultOcxName23" w:shapeid="_x0000_i1239"/>
+          <w:control r:id="rId58" w:name="DefaultOcxName23" w:shapeid="_x0000_i1151"/>
         </w:object>
       </w:r>
     </w:p>
@@ -6310,11 +6610,11 @@
           <w:sz w:val="26"/>
           <w:szCs w:val="26"/>
         </w:rPr>
-        <w:object w:dxaOrig="10215" w:dyaOrig="12885" w14:anchorId="60A7F4F0">
-          <v:shape id="_x0000_i1240" type="#_x0000_t75" style="width:49.95pt;height:17.9pt" o:ole="">
-            <v:imagedata r:id="rId61" o:title=""/>
+        <w:object w:dxaOrig="225" w:dyaOrig="225" w14:anchorId="60A7F4F0">
+          <v:shape id="_x0000_i1154" type="#_x0000_t75" style="width:50.1pt;height:17.85pt" o:ole="">
+            <v:imagedata r:id="rId53" o:title=""/>
           </v:shape>
-          <w:control r:id="rId62" w:name="DefaultOcxName24" w:shapeid="_x0000_i1240"/>
+          <w:control r:id="rId59" w:name="DefaultOcxName24" w:shapeid="_x0000_i1154"/>
         </w:object>
       </w:r>
     </w:p>
@@ -6442,7 +6742,31 @@
           <w:sz w:val="26"/>
           <w:szCs w:val="26"/>
         </w:rPr>
-        <w:t>Only the ALBSecurityGroup will be allowed to talk to the EC2 instances.</w:t>
+        <w:t xml:space="preserve">Only the </w:t>
+      </w:r>
+      <w:proofErr w:type="spellStart"/>
+      <w:r>
+        <w:rPr>
+          <w:rFonts w:ascii="Helvetica" w:eastAsia="Times New Roman" w:hAnsi="Helvetica" w:cs="Helvetica"/>
+          <w:i/>
+          <w:iCs/>
+          <w:color w:val="202124"/>
+          <w:sz w:val="26"/>
+          <w:szCs w:val="26"/>
+        </w:rPr>
+        <w:t>ALBSecurityGroup</w:t>
+      </w:r>
+      <w:proofErr w:type="spellEnd"/>
+      <w:r>
+        <w:rPr>
+          <w:rFonts w:ascii="Helvetica" w:eastAsia="Times New Roman" w:hAnsi="Helvetica" w:cs="Helvetica"/>
+          <w:i/>
+          <w:iCs/>
+          <w:color w:val="202124"/>
+          <w:sz w:val="26"/>
+          <w:szCs w:val="26"/>
+        </w:rPr>
+        <w:t xml:space="preserve"> will be allowed to talk to the EC2 instances.</w:t>
       </w:r>
     </w:p>
     <w:p>
@@ -6555,11 +6879,11 @@
           <w:sz w:val="26"/>
           <w:szCs w:val="26"/>
         </w:rPr>
-        <w:object w:dxaOrig="10215" w:dyaOrig="12885" w14:anchorId="266C915A">
-          <v:shape id="_x0000_i1270" type="#_x0000_t75" style="width:49.95pt;height:17.9pt" o:ole="">
-            <v:imagedata r:id="rId63" o:title=""/>
+        <w:object w:dxaOrig="225" w:dyaOrig="225" w14:anchorId="266C915A">
+          <v:shape id="_x0000_i1157" type="#_x0000_t75" style="width:50.1pt;height:17.85pt" o:ole="">
+            <v:imagedata r:id="rId60" o:title=""/>
           </v:shape>
-          <w:control r:id="rId64" w:name="DefaultOcxName25" w:shapeid="_x0000_i1270"/>
+          <w:control r:id="rId61" w:name="DefaultOcxName25" w:shapeid="_x0000_i1157"/>
         </w:object>
       </w:r>
     </w:p>
@@ -6604,11 +6928,11 @@
           <w:sz w:val="26"/>
           <w:szCs w:val="26"/>
         </w:rPr>
-        <w:object w:dxaOrig="10215" w:dyaOrig="12885" w14:anchorId="2E10EE55">
-          <v:shape id="_x0000_i1242" type="#_x0000_t75" style="width:144.4pt;height:17.9pt" o:ole="">
-            <v:imagedata r:id="rId65" o:title=""/>
+        <w:object w:dxaOrig="225" w:dyaOrig="225" w14:anchorId="2E10EE55">
+          <v:shape id="_x0000_i1160" type="#_x0000_t75" style="width:144.6pt;height:17.85pt" o:ole="">
+            <v:imagedata r:id="rId62" o:title=""/>
           </v:shape>
-          <w:control r:id="rId66" w:name="DefaultOcxName26" w:shapeid="_x0000_i1242"/>
+          <w:control r:id="rId63" w:name="DefaultOcxName26" w:shapeid="_x0000_i1160"/>
         </w:object>
       </w:r>
     </w:p>
@@ -6646,6 +6970,7 @@
         </w:rPr>
         <w:t>: Select </w:t>
       </w:r>
+      <w:proofErr w:type="spellStart"/>
       <w:r>
         <w:rPr>
           <w:rFonts w:ascii="Helvetica" w:eastAsia="Times New Roman" w:hAnsi="Helvetica" w:cs="Helvetica"/>
@@ -6657,6 +6982,7 @@
         </w:rPr>
         <w:t>LabVPC</w:t>
       </w:r>
+      <w:proofErr w:type="spellEnd"/>
     </w:p>
     <w:p>
       <w:pPr>
@@ -6850,6 +7176,7 @@
         </w:rPr>
         <w:t>: Select </w:t>
       </w:r>
+      <w:proofErr w:type="spellStart"/>
       <w:r>
         <w:rPr>
           <w:rFonts w:ascii="Helvetica" w:eastAsia="Times New Roman" w:hAnsi="Helvetica" w:cs="Helvetica"/>
@@ -6861,6 +7188,7 @@
         </w:rPr>
         <w:t>LabVPCALBSG</w:t>
       </w:r>
+      <w:proofErr w:type="spellEnd"/>
     </w:p>
     <w:p>
       <w:pPr>
@@ -6927,11 +7255,11 @@
           <w:sz w:val="26"/>
           <w:szCs w:val="26"/>
         </w:rPr>
-        <w:object w:dxaOrig="10215" w:dyaOrig="12885" w14:anchorId="5A93F50A">
-          <v:shape id="_x0000_i1271" type="#_x0000_t75" style="width:25.8pt;height:17.9pt" o:ole="">
-            <v:imagedata r:id="rId59" o:title=""/>
+        <w:object w:dxaOrig="225" w:dyaOrig="225" w14:anchorId="5A93F50A">
+          <v:shape id="_x0000_i1163" type="#_x0000_t75" style="width:25.9pt;height:17.85pt" o:ole="">
+            <v:imagedata r:id="rId57" o:title=""/>
           </v:shape>
-          <w:control r:id="rId67" w:name="DefaultOcxName27" w:shapeid="_x0000_i1271"/>
+          <w:control r:id="rId64" w:name="DefaultOcxName27" w:shapeid="_x0000_i1163"/>
         </w:object>
       </w:r>
     </w:p>
@@ -6976,11 +7304,11 @@
           <w:sz w:val="26"/>
           <w:szCs w:val="26"/>
         </w:rPr>
-        <w:object w:dxaOrig="10215" w:dyaOrig="12885" w14:anchorId="792C6961">
-          <v:shape id="_x0000_i1378" type="#_x0000_t75" style="width:49.95pt;height:17.9pt" o:ole="">
-            <v:imagedata r:id="rId68" o:title=""/>
+        <w:object w:dxaOrig="225" w:dyaOrig="225" w14:anchorId="792C6961">
+          <v:shape id="_x0000_i1166" type="#_x0000_t75" style="width:50.1pt;height:17.85pt" o:ole="">
+            <v:imagedata r:id="rId60" o:title=""/>
           </v:shape>
-          <w:control r:id="rId69" w:name="DefaultOcxName28" w:shapeid="_x0000_i1378"/>
+          <w:control r:id="rId65" w:name="DefaultOcxName28" w:shapeid="_x0000_i1166"/>
         </w:object>
       </w:r>
     </w:p>
@@ -7037,7 +7365,7 @@
           <w:sz w:val="26"/>
           <w:szCs w:val="26"/>
         </w:rPr>
-        <w:t>You have configured the inbound rules to permit ALB (ports 80 and 8443) traffic to the EC2 instances.</w:t>
+        <w:t>You have configured the inbound rules to permit ALB (ports) traffic to the EC2 instances.</w:t>
       </w:r>
     </w:p>
     <w:p>
@@ -7057,7 +7385,27 @@
           <w:sz w:val="26"/>
           <w:szCs w:val="26"/>
         </w:rPr>
-        <w:t>Now, you will create an RDSSecurityGroup so the EC2 instances can communicate to the RDS instances.</w:t>
+        <w:t xml:space="preserve">Now, you will create an </w:t>
+      </w:r>
+      <w:proofErr w:type="spellStart"/>
+      <w:r>
+        <w:rPr>
+          <w:rFonts w:ascii="Helvetica" w:eastAsia="Times New Roman" w:hAnsi="Helvetica" w:cs="Helvetica"/>
+          <w:color w:val="202124"/>
+          <w:sz w:val="26"/>
+          <w:szCs w:val="26"/>
+        </w:rPr>
+        <w:t>RDSSecurityGroup</w:t>
+      </w:r>
+      <w:proofErr w:type="spellEnd"/>
+      <w:r>
+        <w:rPr>
+          <w:rFonts w:ascii="Helvetica" w:eastAsia="Times New Roman" w:hAnsi="Helvetica" w:cs="Helvetica"/>
+          <w:color w:val="202124"/>
+          <w:sz w:val="26"/>
+          <w:szCs w:val="26"/>
+        </w:rPr>
+        <w:t xml:space="preserve"> so the EC2 instances can communicate to the RDS instances.</w:t>
       </w:r>
     </w:p>
     <w:p>
@@ -7169,11 +7517,11 @@
           <w:sz w:val="26"/>
           <w:szCs w:val="26"/>
         </w:rPr>
-        <w:object w:dxaOrig="10215" w:dyaOrig="12885" w14:anchorId="37D3ABE5">
-          <v:shape id="_x0000_i1245" type="#_x0000_t75" style="width:49.95pt;height:17.9pt" o:ole="">
-            <v:imagedata r:id="rId70" o:title=""/>
+        <w:object w:dxaOrig="225" w:dyaOrig="225" w14:anchorId="37D3ABE5">
+          <v:shape id="_x0000_i1169" type="#_x0000_t75" style="width:50.1pt;height:17.85pt" o:ole="">
+            <v:imagedata r:id="rId66" o:title=""/>
           </v:shape>
-          <w:control r:id="rId71" w:name="DefaultOcxName29" w:shapeid="_x0000_i1245"/>
+          <w:control r:id="rId67" w:name="DefaultOcxName29" w:shapeid="_x0000_i1169"/>
         </w:object>
       </w:r>
     </w:p>
@@ -7218,11 +7566,11 @@
           <w:sz w:val="26"/>
           <w:szCs w:val="26"/>
         </w:rPr>
-        <w:object w:dxaOrig="10215" w:dyaOrig="12885" w14:anchorId="4E763B32">
-          <v:shape id="_x0000_i1246" type="#_x0000_t75" style="width:171.9pt;height:17.9pt" o:ole="">
-            <v:imagedata r:id="rId72" o:title=""/>
+        <w:object w:dxaOrig="225" w:dyaOrig="225" w14:anchorId="4E763B32">
+          <v:shape id="_x0000_i1172" type="#_x0000_t75" style="width:172.2pt;height:17.85pt" o:ole="">
+            <v:imagedata r:id="rId68" o:title=""/>
           </v:shape>
-          <w:control r:id="rId73" w:name="DefaultOcxName30" w:shapeid="_x0000_i1246"/>
+          <w:control r:id="rId69" w:name="DefaultOcxName30" w:shapeid="_x0000_i1172"/>
         </w:object>
       </w:r>
     </w:p>
@@ -7260,6 +7608,7 @@
         </w:rPr>
         <w:t>: Select </w:t>
       </w:r>
+      <w:proofErr w:type="spellStart"/>
       <w:r>
         <w:rPr>
           <w:rFonts w:ascii="Helvetica" w:eastAsia="Times New Roman" w:hAnsi="Helvetica" w:cs="Helvetica"/>
@@ -7271,6 +7620,7 @@
         </w:rPr>
         <w:t>LabVPC</w:t>
       </w:r>
+      <w:proofErr w:type="spellEnd"/>
     </w:p>
     <w:p>
       <w:pPr>
@@ -7499,11 +7849,11 @@
           <w:sz w:val="26"/>
           <w:szCs w:val="26"/>
         </w:rPr>
-        <w:object w:dxaOrig="10215" w:dyaOrig="12885" w14:anchorId="28C9C030">
-          <v:shape id="_x0000_i1247" type="#_x0000_t75" style="width:25.8pt;height:17.9pt" o:ole="">
-            <v:imagedata r:id="rId59" o:title=""/>
+        <w:object w:dxaOrig="225" w:dyaOrig="225" w14:anchorId="28C9C030">
+          <v:shape id="_x0000_i1175" type="#_x0000_t75" style="width:25.9pt;height:17.85pt" o:ole="">
+            <v:imagedata r:id="rId57" o:title=""/>
           </v:shape>
-          <w:control r:id="rId74" w:name="DefaultOcxName31" w:shapeid="_x0000_i1247"/>
+          <w:control r:id="rId70" w:name="DefaultOcxName31" w:shapeid="_x0000_i1175"/>
         </w:object>
       </w:r>
     </w:p>
@@ -7548,11 +7898,11 @@
           <w:sz w:val="26"/>
           <w:szCs w:val="26"/>
         </w:rPr>
-        <w:object w:dxaOrig="10215" w:dyaOrig="12885" w14:anchorId="5EDEAECD">
-          <v:shape id="_x0000_i1248" type="#_x0000_t75" style="width:49.95pt;height:17.9pt" o:ole="">
-            <v:imagedata r:id="rId75" o:title=""/>
+        <w:object w:dxaOrig="225" w:dyaOrig="225" w14:anchorId="5EDEAECD">
+          <v:shape id="_x0000_i1178" type="#_x0000_t75" style="width:50.1pt;height:17.85pt" o:ole="">
+            <v:imagedata r:id="rId66" o:title=""/>
           </v:shape>
-          <w:control r:id="rId76" w:name="DefaultOcxName32" w:shapeid="_x0000_i1248"/>
+          <w:control r:id="rId71" w:name="DefaultOcxName32" w:shapeid="_x0000_i1178"/>
         </w:object>
       </w:r>
     </w:p>
@@ -7726,6 +8076,7 @@
         </w:rPr>
         <w:t>On the </w:t>
       </w:r>
+      <w:proofErr w:type="gramStart"/>
       <w:r>
         <w:rPr>
           <w:rFonts w:ascii="Helvetica" w:eastAsia="Times New Roman" w:hAnsi="Helvetica" w:cs="Helvetica"/>
@@ -7745,7 +8096,17 @@
           <w:sz w:val="26"/>
           <w:szCs w:val="26"/>
         </w:rPr>
-        <w:t> menu, type RDS in the search bar and choose RDS.</w:t>
+        <w:t> menu</w:t>
+      </w:r>
+      <w:proofErr w:type="gramEnd"/>
+      <w:r>
+        <w:rPr>
+          <w:rFonts w:ascii="Helvetica" w:eastAsia="Times New Roman" w:hAnsi="Helvetica" w:cs="Helvetica"/>
+          <w:color w:val="202124"/>
+          <w:sz w:val="26"/>
+          <w:szCs w:val="26"/>
+        </w:rPr>
+        <w:t>, type RDS in the search bar and choose RDS.</w:t>
       </w:r>
     </w:p>
     <w:p>
@@ -7880,11 +8241,11 @@
           <w:sz w:val="26"/>
           <w:szCs w:val="26"/>
         </w:rPr>
-        <w:object w:dxaOrig="10215" w:dyaOrig="12885" w14:anchorId="1FE4E59C">
-          <v:shape id="_x0000_i1181" type="#_x0000_t75" style="width:81.55pt;height:17.9pt" o:ole="">
-            <v:imagedata r:id="rId77" o:title=""/>
+        <w:object w:dxaOrig="225" w:dyaOrig="225" w14:anchorId="1FE4E59C">
+          <v:shape id="_x0000_i1181" type="#_x0000_t75" style="width:81.2pt;height:17.85pt" o:ole="">
+            <v:imagedata r:id="rId72" o:title=""/>
           </v:shape>
-          <w:control r:id="rId78" w:name="DefaultOcxName33" w:shapeid="_x0000_i1181"/>
+          <w:control r:id="rId73" w:name="DefaultOcxName33" w:shapeid="_x0000_i1181"/>
         </w:object>
       </w:r>
     </w:p>
@@ -7929,11 +8290,11 @@
           <w:sz w:val="26"/>
           <w:szCs w:val="26"/>
         </w:rPr>
-        <w:object w:dxaOrig="10215" w:dyaOrig="12885" w14:anchorId="2B49642B">
-          <v:shape id="_x0000_i1184" type="#_x0000_t75" style="width:81.55pt;height:17.9pt" o:ole="">
-            <v:imagedata r:id="rId79" o:title=""/>
+        <w:object w:dxaOrig="225" w:dyaOrig="225" w14:anchorId="2B49642B">
+          <v:shape id="_x0000_i1184" type="#_x0000_t75" style="width:81.2pt;height:17.85pt" o:ole="">
+            <v:imagedata r:id="rId74" o:title=""/>
           </v:shape>
-          <w:control r:id="rId80" w:name="DefaultOcxName34" w:shapeid="_x0000_i1184"/>
+          <w:control r:id="rId75" w:name="DefaultOcxName34" w:shapeid="_x0000_i1184"/>
         </w:object>
       </w:r>
     </w:p>
@@ -7971,6 +8332,7 @@
         </w:rPr>
         <w:t>: Select </w:t>
       </w:r>
+      <w:proofErr w:type="spellStart"/>
       <w:r>
         <w:rPr>
           <w:rFonts w:ascii="Helvetica" w:eastAsia="Times New Roman" w:hAnsi="Helvetica" w:cs="Helvetica"/>
@@ -7982,6 +8344,7 @@
         </w:rPr>
         <w:t>LabVPC</w:t>
       </w:r>
+      <w:proofErr w:type="spellEnd"/>
     </w:p>
     <w:p>
       <w:pPr>
@@ -8545,11 +8908,11 @@
           <w:sz w:val="26"/>
           <w:szCs w:val="26"/>
         </w:rPr>
-        <w:object w:dxaOrig="10215" w:dyaOrig="12885" w14:anchorId="39949EF0">
-          <v:shape id="_x0000_i1252" type="#_x0000_t75" style="width:64.1pt;height:17.9pt" o:ole="">
-            <v:imagedata r:id="rId81" o:title=""/>
+        <w:object w:dxaOrig="225" w:dyaOrig="225" w14:anchorId="39949EF0">
+          <v:shape id="_x0000_i1187" type="#_x0000_t75" style="width:63.95pt;height:17.85pt" o:ole="">
+            <v:imagedata r:id="rId76" o:title=""/>
           </v:shape>
-          <w:control r:id="rId82" w:name="DefaultOcxName35" w:shapeid="_x0000_i1252"/>
+          <w:control r:id="rId77" w:name="DefaultOcxName35" w:shapeid="_x0000_i1187"/>
         </w:object>
       </w:r>
     </w:p>
@@ -8594,11 +8957,11 @@
           <w:sz w:val="26"/>
           <w:szCs w:val="26"/>
         </w:rPr>
-        <w:object w:dxaOrig="10215" w:dyaOrig="12885" w14:anchorId="15A22472">
-          <v:shape id="_x0000_i1251" type="#_x0000_t75" style="width:29.55pt;height:17.9pt" o:ole="">
-            <v:imagedata r:id="rId83" o:title=""/>
+        <w:object w:dxaOrig="225" w:dyaOrig="225" w14:anchorId="15A22472">
+          <v:shape id="_x0000_i1190" type="#_x0000_t75" style="width:29.4pt;height:17.85pt" o:ole="">
+            <v:imagedata r:id="rId78" o:title=""/>
           </v:shape>
-          <w:control r:id="rId84" w:name="DefaultOcxName36" w:shapeid="_x0000_i1251"/>
+          <w:control r:id="rId79" w:name="DefaultOcxName36" w:shapeid="_x0000_i1190"/>
         </w:object>
       </w:r>
     </w:p>
@@ -8643,11 +9006,11 @@
           <w:sz w:val="26"/>
           <w:szCs w:val="26"/>
         </w:rPr>
-        <w:object w:dxaOrig="10215" w:dyaOrig="12885" w14:anchorId="085CF94B">
-          <v:shape id="_x0000_i1253" type="#_x0000_t75" style="width:71.15pt;height:17.9pt" o:ole="">
-            <v:imagedata r:id="rId85" o:title=""/>
+        <w:object w:dxaOrig="225" w:dyaOrig="225" w14:anchorId="085CF94B">
+          <v:shape id="_x0000_i1193" type="#_x0000_t75" style="width:70.85pt;height:17.85pt" o:ole="">
+            <v:imagedata r:id="rId80" o:title=""/>
           </v:shape>
-          <w:control r:id="rId86" w:name="DefaultOcxName37" w:shapeid="_x0000_i1253"/>
+          <w:control r:id="rId81" w:name="DefaultOcxName37" w:shapeid="_x0000_i1193"/>
         </w:object>
       </w:r>
     </w:p>
@@ -8692,11 +9055,11 @@
           <w:sz w:val="26"/>
           <w:szCs w:val="26"/>
         </w:rPr>
-        <w:object w:dxaOrig="10215" w:dyaOrig="12885" w14:anchorId="71D4577C">
-          <v:shape id="_x0000_i1196" type="#_x0000_t75" style="width:71.15pt;height:17.9pt" o:ole="">
-            <v:imagedata r:id="rId87" o:title=""/>
+        <w:object w:dxaOrig="225" w:dyaOrig="225" w14:anchorId="71D4577C">
+          <v:shape id="_x0000_i1196" type="#_x0000_t75" style="width:70.85pt;height:17.85pt" o:ole="">
+            <v:imagedata r:id="rId80" o:title=""/>
           </v:shape>
-          <w:control r:id="rId88" w:name="DefaultOcxName38" w:shapeid="_x0000_i1196"/>
+          <w:control r:id="rId82" w:name="DefaultOcxName38" w:shapeid="_x0000_i1196"/>
         </w:object>
       </w:r>
     </w:p>
@@ -8846,7 +9209,31 @@
           <w:sz w:val="26"/>
           <w:szCs w:val="26"/>
         </w:rPr>
-        <w:t>Virtual private cloud(VPC)</w:t>
+        <w:t xml:space="preserve">Virtual private </w:t>
+      </w:r>
+      <w:proofErr w:type="gramStart"/>
+      <w:r>
+        <w:rPr>
+          <w:rFonts w:ascii="Helvetica" w:eastAsia="Times New Roman" w:hAnsi="Helvetica" w:cs="Helvetica"/>
+          <w:b/>
+          <w:bCs/>
+          <w:color w:val="202124"/>
+          <w:sz w:val="26"/>
+          <w:szCs w:val="26"/>
+        </w:rPr>
+        <w:t>cloud(</w:t>
+      </w:r>
+      <w:proofErr w:type="gramEnd"/>
+      <w:r>
+        <w:rPr>
+          <w:rFonts w:ascii="Helvetica" w:eastAsia="Times New Roman" w:hAnsi="Helvetica" w:cs="Helvetica"/>
+          <w:b/>
+          <w:bCs/>
+          <w:color w:val="202124"/>
+          <w:sz w:val="26"/>
+          <w:szCs w:val="26"/>
+        </w:rPr>
+        <w:t>VPC)</w:t>
       </w:r>
       <w:r>
         <w:rPr>
@@ -8857,6 +9244,7 @@
         </w:rPr>
         <w:t>: Select </w:t>
       </w:r>
+      <w:proofErr w:type="spellStart"/>
       <w:r>
         <w:rPr>
           <w:rFonts w:ascii="Helvetica" w:eastAsia="Times New Roman" w:hAnsi="Helvetica" w:cs="Helvetica"/>
@@ -8868,6 +9256,7 @@
         </w:rPr>
         <w:t>LabVPC</w:t>
       </w:r>
+      <w:proofErr w:type="spellEnd"/>
     </w:p>
     <w:p>
       <w:pPr>
@@ -8903,6 +9292,7 @@
         </w:rPr>
         <w:t>: Select </w:t>
       </w:r>
+      <w:proofErr w:type="spellStart"/>
       <w:r>
         <w:rPr>
           <w:rFonts w:ascii="Helvetica" w:eastAsia="Times New Roman" w:hAnsi="Helvetica" w:cs="Helvetica"/>
@@ -8914,6 +9304,7 @@
         </w:rPr>
         <w:t>LabVPCRDSsubnetgroup</w:t>
       </w:r>
+      <w:proofErr w:type="spellEnd"/>
     </w:p>
     <w:p>
       <w:pPr>
@@ -9041,6 +9432,7 @@
         </w:rPr>
         <w:t>: Select </w:t>
       </w:r>
+      <w:proofErr w:type="spellStart"/>
       <w:r>
         <w:rPr>
           <w:rFonts w:ascii="Helvetica" w:eastAsia="Times New Roman" w:hAnsi="Helvetica" w:cs="Helvetica"/>
@@ -9052,6 +9444,7 @@
         </w:rPr>
         <w:t>LabVPCRDSSG</w:t>
       </w:r>
+      <w:proofErr w:type="spellEnd"/>
       <w:r>
         <w:rPr>
           <w:rFonts w:ascii="Helvetica" w:eastAsia="Times New Roman" w:hAnsi="Helvetica" w:cs="Helvetica"/>
@@ -9133,6 +9526,7 @@
           <w:szCs w:val="26"/>
         </w:rPr>
       </w:pPr>
+      <w:proofErr w:type="gramStart"/>
       <w:r>
         <w:rPr>
           <w:rFonts w:ascii="Helvetica" w:eastAsia="Times New Roman" w:hAnsi="Helvetica" w:cs="Helvetica"/>
@@ -9151,7 +9545,19 @@
           <w:sz w:val="26"/>
           <w:szCs w:val="26"/>
         </w:rPr>
-        <w:t>Additional Configuration</w:t>
+        <w:t>Additional</w:t>
+      </w:r>
+      <w:proofErr w:type="gramEnd"/>
+      <w:r>
+        <w:rPr>
+          <w:rFonts w:ascii="Helvetica" w:eastAsia="Times New Roman" w:hAnsi="Helvetica" w:cs="Helvetica"/>
+          <w:b/>
+          <w:bCs/>
+          <w:color w:val="202124"/>
+          <w:sz w:val="26"/>
+          <w:szCs w:val="26"/>
+        </w:rPr>
+        <w:t xml:space="preserve"> Configuration</w:t>
       </w:r>
     </w:p>
     <w:p>
@@ -9196,11 +9602,11 @@
           <w:sz w:val="26"/>
           <w:szCs w:val="26"/>
         </w:rPr>
-        <w:object w:dxaOrig="10215" w:dyaOrig="12885" w14:anchorId="7A2D1473">
-          <v:shape id="_x0000_i1255" type="#_x0000_t75" style="width:46.6pt;height:17.9pt" o:ole="">
-            <v:imagedata r:id="rId89" o:title=""/>
+        <w:object w:dxaOrig="225" w:dyaOrig="225" w14:anchorId="7A2D1473">
+          <v:shape id="_x0000_i1199" type="#_x0000_t75" style="width:46.65pt;height:17.85pt" o:ole="">
+            <v:imagedata r:id="rId83" o:title=""/>
           </v:shape>
-          <w:control r:id="rId90" w:name="DefaultOcxName39" w:shapeid="_x0000_i1255"/>
+          <w:control r:id="rId84" w:name="DefaultOcxName39" w:shapeid="_x0000_i1199"/>
         </w:object>
       </w:r>
     </w:p>
@@ -9398,6 +9804,7 @@
         </w:rPr>
         <w:t>Choose </w:t>
       </w:r>
+      <w:proofErr w:type="spellStart"/>
       <w:r>
         <w:rPr>
           <w:rFonts w:ascii="Helvetica" w:eastAsia="Times New Roman" w:hAnsi="Helvetica" w:cs="Helvetica"/>
@@ -9409,6 +9816,7 @@
         </w:rPr>
         <w:t>LabVPCDBCluster</w:t>
       </w:r>
+      <w:proofErr w:type="spellEnd"/>
       <w:r>
         <w:rPr>
           <w:rFonts w:ascii="Helvetica" w:eastAsia="Times New Roman" w:hAnsi="Helvetica" w:cs="Helvetica"/>
@@ -9703,6 +10111,7 @@
         </w:rPr>
         <w:t>On the </w:t>
       </w:r>
+      <w:proofErr w:type="gramStart"/>
       <w:r>
         <w:rPr>
           <w:rFonts w:ascii="Helvetica" w:eastAsia="Times New Roman" w:hAnsi="Helvetica" w:cs="Helvetica"/>
@@ -9722,7 +10131,17 @@
           <w:sz w:val="26"/>
           <w:szCs w:val="26"/>
         </w:rPr>
-        <w:t> menu, choose EC2.</w:t>
+        <w:t> menu</w:t>
+      </w:r>
+      <w:proofErr w:type="gramEnd"/>
+      <w:r>
+        <w:rPr>
+          <w:rFonts w:ascii="Helvetica" w:eastAsia="Times New Roman" w:hAnsi="Helvetica" w:cs="Helvetica"/>
+          <w:color w:val="202124"/>
+          <w:sz w:val="26"/>
+          <w:szCs w:val="26"/>
+        </w:rPr>
+        <w:t>, choose EC2.</w:t>
       </w:r>
     </w:p>
     <w:p>
@@ -9890,11 +10309,11 @@
           <w:sz w:val="26"/>
           <w:szCs w:val="26"/>
         </w:rPr>
-        <w:object w:dxaOrig="10215" w:dyaOrig="12885" w14:anchorId="2E7668E7">
-          <v:shape id="_x0000_i1256" type="#_x0000_t75" style="width:71.15pt;height:17.9pt" o:ole="">
-            <v:imagedata r:id="rId91" o:title=""/>
+        <w:object w:dxaOrig="225" w:dyaOrig="225" w14:anchorId="2E7668E7">
+          <v:shape id="_x0000_i1203" type="#_x0000_t75" style="width:70.85pt;height:17.85pt" o:ole="">
+            <v:imagedata r:id="rId85" o:title=""/>
           </v:shape>
-          <w:control r:id="rId92" w:name="DefaultOcxName40" w:shapeid="_x0000_i1256"/>
+          <w:control r:id="rId86" w:name="DefaultOcxName40" w:shapeid="_x0000_i1203"/>
         </w:object>
       </w:r>
     </w:p>
@@ -9939,11 +10358,11 @@
           <w:sz w:val="26"/>
           <w:szCs w:val="26"/>
         </w:rPr>
-        <w:object w:dxaOrig="10215" w:dyaOrig="12885" w14:anchorId="0FA339C4">
-          <v:shape id="_x0000_i1257" type="#_x0000_t75" style="width:213.9pt;height:17.9pt" o:ole="">
-            <v:imagedata r:id="rId93" o:title=""/>
+        <w:object w:dxaOrig="225" w:dyaOrig="225" w14:anchorId="0FA339C4">
+          <v:shape id="_x0000_i1206" type="#_x0000_t75" style="width:214.25pt;height:17.85pt" o:ole="">
+            <v:imagedata r:id="rId87" o:title=""/>
           </v:shape>
-          <w:control r:id="rId94" w:name="DefaultOcxName41" w:shapeid="_x0000_i1257"/>
+          <w:control r:id="rId88" w:name="DefaultOcxName41" w:shapeid="_x0000_i1206"/>
         </w:object>
       </w:r>
     </w:p>
@@ -10107,8 +10526,9 @@
           <w:sz w:val="26"/>
           <w:szCs w:val="26"/>
         </w:rPr>
-        <w:t>t2.</w:t>
-      </w:r>
+        <w:t>t</w:t>
+      </w:r>
+      <w:proofErr w:type="gramStart"/>
       <w:r>
         <w:rPr>
           <w:rFonts w:ascii="Helvetica" w:eastAsia="Times New Roman" w:hAnsi="Helvetica" w:cs="Helvetica"/>
@@ -10118,8 +10538,20 @@
           <w:sz w:val="26"/>
           <w:szCs w:val="26"/>
         </w:rPr>
+        <w:t>2.</w:t>
+      </w:r>
+      <w:r>
+        <w:rPr>
+          <w:rFonts w:ascii="Helvetica" w:eastAsia="Times New Roman" w:hAnsi="Helvetica" w:cs="Helvetica"/>
+          <w:i/>
+          <w:iCs/>
+          <w:color w:val="202124"/>
+          <w:sz w:val="26"/>
+          <w:szCs w:val="26"/>
+        </w:rPr>
         <w:t>micro</w:t>
       </w:r>
+      <w:proofErr w:type="gramEnd"/>
     </w:p>
     <w:p>
       <w:pPr>
@@ -10262,6 +10694,7 @@
           <w:szCs w:val="26"/>
         </w:rPr>
       </w:pPr>
+      <w:proofErr w:type="gramStart"/>
       <w:r>
         <w:rPr>
           <w:rFonts w:ascii="Helvetica" w:eastAsia="Times New Roman" w:hAnsi="Helvetica" w:cs="Helvetica"/>
@@ -10280,7 +10713,19 @@
           <w:sz w:val="26"/>
           <w:szCs w:val="26"/>
         </w:rPr>
-        <w:t>Advanced details</w:t>
+        <w:t>Advanced</w:t>
+      </w:r>
+      <w:proofErr w:type="gramEnd"/>
+      <w:r>
+        <w:rPr>
+          <w:rFonts w:ascii="Helvetica" w:eastAsia="Times New Roman" w:hAnsi="Helvetica" w:cs="Helvetica"/>
+          <w:b/>
+          <w:bCs/>
+          <w:color w:val="202124"/>
+          <w:sz w:val="26"/>
+          <w:szCs w:val="26"/>
+        </w:rPr>
+        <w:t xml:space="preserve"> details</w:t>
       </w:r>
     </w:p>
     <w:p>
@@ -10321,288 +10766,50 @@
     </w:p>
     <w:p>
       <w:pPr>
-        <w:shd w:val="clear" w:color="auto" w:fill="28323F"/>
-        <w:tabs>
-          <w:tab w:val="left" w:pos="916"/>
-          <w:tab w:val="left" w:pos="1832"/>
-          <w:tab w:val="left" w:pos="2748"/>
-          <w:tab w:val="left" w:pos="3664"/>
-          <w:tab w:val="left" w:pos="4580"/>
-          <w:tab w:val="left" w:pos="5496"/>
-          <w:tab w:val="left" w:pos="6412"/>
-          <w:tab w:val="left" w:pos="7328"/>
-          <w:tab w:val="left" w:pos="8244"/>
-          <w:tab w:val="left" w:pos="9160"/>
-          <w:tab w:val="left" w:pos="10076"/>
-          <w:tab w:val="left" w:pos="10992"/>
-          <w:tab w:val="left" w:pos="11908"/>
-          <w:tab w:val="left" w:pos="12824"/>
-          <w:tab w:val="left" w:pos="13740"/>
-          <w:tab w:val="left" w:pos="14656"/>
-        </w:tabs>
+        <w:pStyle w:val="ListParagraph"/>
         <w:spacing w:after="0" w:line="240" w:lineRule="auto"/>
-        <w:rPr>
-          <w:rFonts w:ascii="Courier New" w:eastAsia="Times New Roman" w:hAnsi="Courier New" w:cs="Courier New"/>
-          <w:color w:val="CCCCCC"/>
-          <w:sz w:val="20"/>
-          <w:szCs w:val="20"/>
-        </w:rPr>
-      </w:pPr>
-      <w:r>
-        <w:rPr>
-          <w:rFonts w:ascii="Courier New" w:eastAsia="Times New Roman" w:hAnsi="Courier New" w:cs="Courier New"/>
-          <w:color w:val="CCCCCC"/>
-          <w:sz w:val="20"/>
-          <w:szCs w:val="20"/>
-        </w:rPr>
-        <w:t>#!/bin/sh</w:t>
-      </w:r>
-    </w:p>
-    <w:p>
-      <w:pPr>
-        <w:shd w:val="clear" w:color="auto" w:fill="28323F"/>
-        <w:tabs>
-          <w:tab w:val="left" w:pos="916"/>
-          <w:tab w:val="left" w:pos="1832"/>
-          <w:tab w:val="left" w:pos="2748"/>
-          <w:tab w:val="left" w:pos="3664"/>
-          <w:tab w:val="left" w:pos="4580"/>
-          <w:tab w:val="left" w:pos="5496"/>
-          <w:tab w:val="left" w:pos="6412"/>
-          <w:tab w:val="left" w:pos="7328"/>
-          <w:tab w:val="left" w:pos="8244"/>
-          <w:tab w:val="left" w:pos="9160"/>
-          <w:tab w:val="left" w:pos="10076"/>
-          <w:tab w:val="left" w:pos="10992"/>
-          <w:tab w:val="left" w:pos="11908"/>
-          <w:tab w:val="left" w:pos="12824"/>
-          <w:tab w:val="left" w:pos="13740"/>
-          <w:tab w:val="left" w:pos="14656"/>
-        </w:tabs>
+        <w:ind w:left="360"/>
+        <w:rPr>
+          <w:rFonts w:ascii="Helvetica" w:eastAsia="Times New Roman" w:hAnsi="Helvetica" w:cs="Helvetica"/>
+          <w:color w:val="202124"/>
+          <w:sz w:val="26"/>
+          <w:szCs w:val="26"/>
+        </w:rPr>
+      </w:pPr>
+    </w:p>
+    <w:p>
+      <w:pPr>
+        <w:pStyle w:val="ListParagraph"/>
         <w:spacing w:after="0" w:line="240" w:lineRule="auto"/>
-        <w:rPr>
-          <w:rFonts w:ascii="Courier New" w:eastAsia="Times New Roman" w:hAnsi="Courier New" w:cs="Courier New"/>
-          <w:color w:val="CCCCCC"/>
-          <w:sz w:val="20"/>
-          <w:szCs w:val="20"/>
-        </w:rPr>
-      </w:pPr>
-      <w:r>
-        <w:rPr>
-          <w:rFonts w:ascii="Courier New" w:eastAsia="Times New Roman" w:hAnsi="Courier New" w:cs="Courier New"/>
-          <w:color w:val="CCCCCC"/>
-          <w:sz w:val="20"/>
-          <w:szCs w:val="20"/>
-        </w:rPr>
-        <w:t>yum -y install httpd php</w:t>
-      </w:r>
-    </w:p>
-    <w:p>
-      <w:pPr>
-        <w:shd w:val="clear" w:color="auto" w:fill="28323F"/>
-        <w:tabs>
-          <w:tab w:val="left" w:pos="916"/>
-          <w:tab w:val="left" w:pos="1832"/>
-          <w:tab w:val="left" w:pos="2748"/>
-          <w:tab w:val="left" w:pos="3664"/>
-          <w:tab w:val="left" w:pos="4580"/>
-          <w:tab w:val="left" w:pos="5496"/>
-          <w:tab w:val="left" w:pos="6412"/>
-          <w:tab w:val="left" w:pos="7328"/>
-          <w:tab w:val="left" w:pos="8244"/>
-          <w:tab w:val="left" w:pos="9160"/>
-          <w:tab w:val="left" w:pos="10076"/>
-          <w:tab w:val="left" w:pos="10992"/>
-          <w:tab w:val="left" w:pos="11908"/>
-          <w:tab w:val="left" w:pos="12824"/>
-          <w:tab w:val="left" w:pos="13740"/>
-          <w:tab w:val="left" w:pos="14656"/>
-        </w:tabs>
-        <w:spacing w:after="0" w:line="240" w:lineRule="auto"/>
-        <w:rPr>
-          <w:rFonts w:ascii="Courier New" w:eastAsia="Times New Roman" w:hAnsi="Courier New" w:cs="Courier New"/>
-          <w:color w:val="CCCCCC"/>
-          <w:sz w:val="20"/>
-          <w:szCs w:val="20"/>
-        </w:rPr>
-      </w:pPr>
-      <w:r>
-        <w:rPr>
-          <w:rFonts w:ascii="Courier New" w:eastAsia="Times New Roman" w:hAnsi="Courier New" w:cs="Courier New"/>
-          <w:color w:val="CCCCCC"/>
-          <w:sz w:val="20"/>
-          <w:szCs w:val="20"/>
-        </w:rPr>
-        <w:t>chkconfig httpd on</w:t>
-      </w:r>
-    </w:p>
-    <w:p>
-      <w:pPr>
-        <w:shd w:val="clear" w:color="auto" w:fill="28323F"/>
-        <w:tabs>
-          <w:tab w:val="left" w:pos="916"/>
-          <w:tab w:val="left" w:pos="1832"/>
-          <w:tab w:val="left" w:pos="2748"/>
-          <w:tab w:val="left" w:pos="3664"/>
-          <w:tab w:val="left" w:pos="4580"/>
-          <w:tab w:val="left" w:pos="5496"/>
-          <w:tab w:val="left" w:pos="6412"/>
-          <w:tab w:val="left" w:pos="7328"/>
-          <w:tab w:val="left" w:pos="8244"/>
-          <w:tab w:val="left" w:pos="9160"/>
-          <w:tab w:val="left" w:pos="10076"/>
-          <w:tab w:val="left" w:pos="10992"/>
-          <w:tab w:val="left" w:pos="11908"/>
-          <w:tab w:val="left" w:pos="12824"/>
-          <w:tab w:val="left" w:pos="13740"/>
-          <w:tab w:val="left" w:pos="14656"/>
-        </w:tabs>
-        <w:spacing w:after="0" w:line="240" w:lineRule="auto"/>
-        <w:rPr>
-          <w:rFonts w:ascii="Courier New" w:eastAsia="Times New Roman" w:hAnsi="Courier New" w:cs="Courier New"/>
-          <w:color w:val="CCCCCC"/>
-          <w:sz w:val="20"/>
-          <w:szCs w:val="20"/>
-        </w:rPr>
-      </w:pPr>
-      <w:r>
-        <w:rPr>
-          <w:rFonts w:ascii="Courier New" w:eastAsia="Times New Roman" w:hAnsi="Courier New" w:cs="Courier New"/>
-          <w:color w:val="CCCCCC"/>
-          <w:sz w:val="20"/>
-          <w:szCs w:val="20"/>
-        </w:rPr>
-        <w:t>systemctl start httpd.service</w:t>
-      </w:r>
-    </w:p>
-    <w:p>
-      <w:pPr>
-        <w:shd w:val="clear" w:color="auto" w:fill="28323F"/>
-        <w:tabs>
-          <w:tab w:val="left" w:pos="916"/>
-          <w:tab w:val="left" w:pos="1832"/>
-          <w:tab w:val="left" w:pos="2748"/>
-          <w:tab w:val="left" w:pos="3664"/>
-          <w:tab w:val="left" w:pos="4580"/>
-          <w:tab w:val="left" w:pos="5496"/>
-          <w:tab w:val="left" w:pos="6412"/>
-          <w:tab w:val="left" w:pos="7328"/>
-          <w:tab w:val="left" w:pos="8244"/>
-          <w:tab w:val="left" w:pos="9160"/>
-          <w:tab w:val="left" w:pos="10076"/>
-          <w:tab w:val="left" w:pos="10992"/>
-          <w:tab w:val="left" w:pos="11908"/>
-          <w:tab w:val="left" w:pos="12824"/>
-          <w:tab w:val="left" w:pos="13740"/>
-          <w:tab w:val="left" w:pos="14656"/>
-        </w:tabs>
-        <w:spacing w:after="0" w:line="240" w:lineRule="auto"/>
-        <w:rPr>
-          <w:rFonts w:ascii="Courier New" w:eastAsia="Times New Roman" w:hAnsi="Courier New" w:cs="Courier New"/>
-          <w:color w:val="CCCCCC"/>
-          <w:sz w:val="20"/>
-          <w:szCs w:val="20"/>
-        </w:rPr>
-      </w:pPr>
-      <w:r>
-        <w:rPr>
-          <w:rFonts w:ascii="Courier New" w:eastAsia="Times New Roman" w:hAnsi="Courier New" w:cs="Courier New"/>
-          <w:color w:val="CCCCCC"/>
-          <w:sz w:val="20"/>
-          <w:szCs w:val="20"/>
-        </w:rPr>
-        <w:t>cd /var/www/html</w:t>
-      </w:r>
-    </w:p>
-    <w:p>
-      <w:pPr>
-        <w:shd w:val="clear" w:color="auto" w:fill="28323F"/>
-        <w:tabs>
-          <w:tab w:val="left" w:pos="916"/>
-          <w:tab w:val="left" w:pos="1832"/>
-          <w:tab w:val="left" w:pos="2748"/>
-          <w:tab w:val="left" w:pos="3664"/>
-          <w:tab w:val="left" w:pos="4580"/>
-          <w:tab w:val="left" w:pos="5496"/>
-          <w:tab w:val="left" w:pos="6412"/>
-          <w:tab w:val="left" w:pos="7328"/>
-          <w:tab w:val="left" w:pos="8244"/>
-          <w:tab w:val="left" w:pos="9160"/>
-          <w:tab w:val="left" w:pos="10076"/>
-          <w:tab w:val="left" w:pos="10992"/>
-          <w:tab w:val="left" w:pos="11908"/>
-          <w:tab w:val="left" w:pos="12824"/>
-          <w:tab w:val="left" w:pos="13740"/>
-          <w:tab w:val="left" w:pos="14656"/>
-        </w:tabs>
-        <w:spacing w:after="0" w:line="240" w:lineRule="auto"/>
-        <w:rPr>
-          <w:rFonts w:ascii="Courier New" w:eastAsia="Times New Roman" w:hAnsi="Courier New" w:cs="Courier New"/>
-          <w:color w:val="CCCCCC"/>
-          <w:sz w:val="20"/>
-          <w:szCs w:val="20"/>
-        </w:rPr>
-      </w:pPr>
-      <w:r>
-        <w:rPr>
-          <w:rFonts w:ascii="Courier New" w:eastAsia="Times New Roman" w:hAnsi="Courier New" w:cs="Courier New"/>
-          <w:color w:val="CCCCCC"/>
-          <w:sz w:val="20"/>
-          <w:szCs w:val="20"/>
-        </w:rPr>
-        <w:t>wget https://s3-us-west-2.amazonaws.com/us-west-2-aws-training/awsu-spl/spl-03/scripts/examplefiles-elb.zip</w:t>
-      </w:r>
-    </w:p>
-    <w:p>
-      <w:pPr>
-        <w:shd w:val="clear" w:color="auto" w:fill="28323F"/>
-        <w:tabs>
-          <w:tab w:val="left" w:pos="916"/>
-          <w:tab w:val="left" w:pos="1832"/>
-          <w:tab w:val="left" w:pos="2748"/>
-          <w:tab w:val="left" w:pos="3664"/>
-          <w:tab w:val="left" w:pos="4580"/>
-          <w:tab w:val="left" w:pos="5496"/>
-          <w:tab w:val="left" w:pos="6412"/>
-          <w:tab w:val="left" w:pos="7328"/>
-          <w:tab w:val="left" w:pos="8244"/>
-          <w:tab w:val="left" w:pos="9160"/>
-          <w:tab w:val="left" w:pos="10076"/>
-          <w:tab w:val="left" w:pos="10992"/>
-          <w:tab w:val="left" w:pos="11908"/>
-          <w:tab w:val="left" w:pos="12824"/>
-          <w:tab w:val="left" w:pos="13740"/>
-          <w:tab w:val="left" w:pos="14656"/>
-        </w:tabs>
-        <w:spacing w:after="0" w:line="240" w:lineRule="auto"/>
-        <w:rPr>
-          <w:rFonts w:ascii="Courier New" w:eastAsia="Times New Roman" w:hAnsi="Courier New" w:cs="Courier New"/>
-          <w:color w:val="CCCCCC"/>
-          <w:sz w:val="20"/>
-          <w:szCs w:val="20"/>
-        </w:rPr>
-      </w:pPr>
-      <w:r>
-        <w:rPr>
-          <w:rFonts w:ascii="Courier New" w:eastAsia="Times New Roman" w:hAnsi="Courier New" w:cs="Courier New"/>
-          <w:color w:val="CCCCCC"/>
-          <w:sz w:val="20"/>
-          <w:szCs w:val="20"/>
-        </w:rPr>
-        <w:t>unzip examplefiles-elb.zip</w:t>
-      </w:r>
+        <w:ind w:left="360"/>
+        <w:rPr>
+          <w:rFonts w:ascii="Helvetica" w:eastAsia="Times New Roman" w:hAnsi="Helvetica" w:cs="Helvetica"/>
+          <w:b/>
+          <w:bCs/>
+          <w:color w:val="ED7D31" w:themeColor="accent2"/>
+          <w:sz w:val="26"/>
+          <w:szCs w:val="26"/>
+          <w:u w:val="single"/>
+        </w:rPr>
+      </w:pPr>
+      <w:hyperlink r:id="rId89" w:history="1">
+        <w:r>
+          <w:rPr>
+            <w:rStyle w:val="Hyperlink"/>
+            <w:rFonts w:ascii="Helvetica" w:eastAsia="Times New Roman" w:hAnsi="Helvetica" w:cs="Helvetica"/>
+            <w:b/>
+            <w:bCs/>
+            <w:color w:val="ED7D31" w:themeColor="accent2"/>
+            <w:sz w:val="26"/>
+            <w:szCs w:val="26"/>
+          </w:rPr>
+          <w:t>You can also download this file here</w:t>
+        </w:r>
+      </w:hyperlink>
     </w:p>
     <w:p>
       <w:pPr>
         <w:spacing w:after="360" w:line="240" w:lineRule="auto"/>
-        <w:rPr>
-          <w:rFonts w:ascii="Helvetica" w:eastAsia="Times New Roman" w:hAnsi="Helvetica" w:cs="Helvetica"/>
-          <w:color w:val="202124"/>
-          <w:sz w:val="26"/>
-          <w:szCs w:val="26"/>
-        </w:rPr>
-      </w:pPr>
-      <w:r>
         <w:rPr>
           <w:rFonts w:ascii="Helvetica" w:eastAsia="Times New Roman" w:hAnsi="Helvetica" w:cs="Helvetica"/>
           <w:i/>
@@ -10611,6 +10818,27 @@
           <w:sz w:val="26"/>
           <w:szCs w:val="26"/>
         </w:rPr>
+      </w:pPr>
+    </w:p>
+    <w:p>
+      <w:pPr>
+        <w:spacing w:after="360" w:line="240" w:lineRule="auto"/>
+        <w:rPr>
+          <w:rFonts w:ascii="Helvetica" w:eastAsia="Times New Roman" w:hAnsi="Helvetica" w:cs="Helvetica"/>
+          <w:color w:val="202124"/>
+          <w:sz w:val="26"/>
+          <w:szCs w:val="26"/>
+        </w:rPr>
+      </w:pPr>
+      <w:r>
+        <w:rPr>
+          <w:rFonts w:ascii="Helvetica" w:eastAsia="Times New Roman" w:hAnsi="Helvetica" w:cs="Helvetica"/>
+          <w:i/>
+          <w:iCs/>
+          <w:color w:val="202124"/>
+          <w:sz w:val="26"/>
+          <w:szCs w:val="26"/>
+        </w:rPr>
         <w:t>This script deploys the application on the EC2 instance along with the EC2 launch process.</w:t>
       </w:r>
     </w:p>
@@ -10635,18 +10863,40 @@
           <w:sz w:val="26"/>
           <w:szCs w:val="26"/>
         </w:rPr>
-        <w:t>De-select  </w:t>
-      </w:r>
-      <w:r>
-        <w:rPr>
-          <w:rFonts w:ascii="Helvetica" w:eastAsia="Times New Roman" w:hAnsi="Helvetica" w:cs="Helvetica"/>
-          <w:b/>
-          <w:bCs/>
-          <w:color w:val="202124"/>
-          <w:sz w:val="26"/>
-          <w:szCs w:val="26"/>
-        </w:rPr>
-        <w:t>User data has already been base64 encoded</w:t>
+        <w:t>De-</w:t>
+      </w:r>
+      <w:proofErr w:type="gramStart"/>
+      <w:r>
+        <w:rPr>
+          <w:rFonts w:ascii="Helvetica" w:eastAsia="Times New Roman" w:hAnsi="Helvetica" w:cs="Helvetica"/>
+          <w:color w:val="202124"/>
+          <w:sz w:val="26"/>
+          <w:szCs w:val="26"/>
+        </w:rPr>
+        <w:t>select  </w:t>
+      </w:r>
+      <w:r>
+        <w:rPr>
+          <w:rFonts w:ascii="Helvetica" w:eastAsia="Times New Roman" w:hAnsi="Helvetica" w:cs="Helvetica"/>
+          <w:b/>
+          <w:bCs/>
+          <w:color w:val="202124"/>
+          <w:sz w:val="26"/>
+          <w:szCs w:val="26"/>
+        </w:rPr>
+        <w:t>User</w:t>
+      </w:r>
+      <w:proofErr w:type="gramEnd"/>
+      <w:r>
+        <w:rPr>
+          <w:rFonts w:ascii="Helvetica" w:eastAsia="Times New Roman" w:hAnsi="Helvetica" w:cs="Helvetica"/>
+          <w:b/>
+          <w:bCs/>
+          <w:color w:val="202124"/>
+          <w:sz w:val="26"/>
+          <w:szCs w:val="26"/>
+        </w:rPr>
+        <w:t xml:space="preserve"> data has already been base64 encoded</w:t>
       </w:r>
       <w:r>
         <w:rPr>
@@ -11085,11 +11335,11 @@
           <w:sz w:val="26"/>
           <w:szCs w:val="26"/>
         </w:rPr>
-        <w:object w:dxaOrig="10215" w:dyaOrig="12885" w14:anchorId="03EBD180">
-          <v:shape id="_x0000_i1258" type="#_x0000_t75" style="width:25.8pt;height:17.9pt" o:ole="">
-            <v:imagedata r:id="rId59" o:title=""/>
+        <w:object w:dxaOrig="225" w:dyaOrig="225" w14:anchorId="03EBD180">
+          <v:shape id="_x0000_i1209" type="#_x0000_t75" style="width:25.9pt;height:17.85pt" o:ole="">
+            <v:imagedata r:id="rId57" o:title=""/>
           </v:shape>
-          <w:control r:id="rId95" w:name="DefaultOcxName42" w:shapeid="_x0000_i1258"/>
+          <w:control r:id="rId90" w:name="DefaultOcxName42" w:shapeid="_x0000_i1209"/>
         </w:object>
       </w:r>
     </w:p>
@@ -11134,11 +11384,11 @@
           <w:sz w:val="26"/>
           <w:szCs w:val="26"/>
         </w:rPr>
-        <w:object w:dxaOrig="10215" w:dyaOrig="12885" w14:anchorId="08D0BEF2">
-          <v:shape id="_x0000_i1268" type="#_x0000_t75" style="width:74.5pt;height:17.9pt" o:ole="">
-            <v:imagedata r:id="rId96" o:title=""/>
+        <w:object w:dxaOrig="225" w:dyaOrig="225" w14:anchorId="08D0BEF2">
+          <v:shape id="_x0000_i1212" type="#_x0000_t75" style="width:74.3pt;height:17.85pt" o:ole="">
+            <v:imagedata r:id="rId91" o:title=""/>
           </v:shape>
-          <w:control r:id="rId97" w:name="DefaultOcxName43" w:shapeid="_x0000_i1268"/>
+          <w:control r:id="rId92" w:name="DefaultOcxName43" w:shapeid="_x0000_i1212"/>
         </w:object>
       </w:r>
     </w:p>
@@ -11228,7 +11478,6 @@
           <w:sz w:val="26"/>
           <w:szCs w:val="26"/>
         </w:rPr>
-        <w:lastRenderedPageBreak/>
         <w:t>Under </w:t>
       </w:r>
       <w:r>
@@ -11260,7 +11509,31 @@
           <w:sz w:val="26"/>
           <w:szCs w:val="26"/>
         </w:rPr>
-        <w:t>Proceed without a key pair(Not recommended)</w:t>
+        <w:t xml:space="preserve">Proceed without a key </w:t>
+      </w:r>
+      <w:proofErr w:type="gramStart"/>
+      <w:r>
+        <w:rPr>
+          <w:rFonts w:ascii="Helvetica" w:eastAsia="Times New Roman" w:hAnsi="Helvetica" w:cs="Helvetica"/>
+          <w:i/>
+          <w:iCs/>
+          <w:color w:val="202124"/>
+          <w:sz w:val="26"/>
+          <w:szCs w:val="26"/>
+        </w:rPr>
+        <w:t>pair(</w:t>
+      </w:r>
+      <w:proofErr w:type="gramEnd"/>
+      <w:r>
+        <w:rPr>
+          <w:rFonts w:ascii="Helvetica" w:eastAsia="Times New Roman" w:hAnsi="Helvetica" w:cs="Helvetica"/>
+          <w:i/>
+          <w:iCs/>
+          <w:color w:val="202124"/>
+          <w:sz w:val="26"/>
+          <w:szCs w:val="26"/>
+        </w:rPr>
+        <w:t>Not recommended)</w:t>
       </w:r>
     </w:p>
     <w:p>
@@ -11284,6 +11557,7 @@
           <w:sz w:val="26"/>
           <w:szCs w:val="26"/>
         </w:rPr>
+        <w:lastRenderedPageBreak/>
         <w:t>Choose </w:t>
       </w:r>
       <w:r>
@@ -11676,16 +11950,29 @@
         </w:rPr>
         <w:t> in the </w:t>
       </w:r>
-      <w:r>
-        <w:rPr>
-          <w:rFonts w:ascii="Helvetica" w:eastAsia="Times New Roman" w:hAnsi="Helvetica" w:cs="Helvetica"/>
-          <w:b/>
-          <w:bCs/>
-          <w:color w:val="202124"/>
-          <w:sz w:val="26"/>
-          <w:szCs w:val="26"/>
-        </w:rPr>
-        <w:t>Applicaton Load Balancer</w:t>
+      <w:proofErr w:type="spellStart"/>
+      <w:r>
+        <w:rPr>
+          <w:rFonts w:ascii="Helvetica" w:eastAsia="Times New Roman" w:hAnsi="Helvetica" w:cs="Helvetica"/>
+          <w:b/>
+          <w:bCs/>
+          <w:color w:val="202124"/>
+          <w:sz w:val="26"/>
+          <w:szCs w:val="26"/>
+        </w:rPr>
+        <w:t>Applicaton</w:t>
+      </w:r>
+      <w:proofErr w:type="spellEnd"/>
+      <w:r>
+        <w:rPr>
+          <w:rFonts w:ascii="Helvetica" w:eastAsia="Times New Roman" w:hAnsi="Helvetica" w:cs="Helvetica"/>
+          <w:b/>
+          <w:bCs/>
+          <w:color w:val="202124"/>
+          <w:sz w:val="26"/>
+          <w:szCs w:val="26"/>
+        </w:rPr>
+        <w:t xml:space="preserve"> Load Balancer</w:t>
       </w:r>
       <w:r>
         <w:rPr>
@@ -11817,11 +12104,11 @@
           <w:sz w:val="26"/>
           <w:szCs w:val="26"/>
         </w:rPr>
-        <w:object w:dxaOrig="10215" w:dyaOrig="12885" w14:anchorId="4B39FA2B">
-          <v:shape id="_x0000_i1263" type="#_x0000_t75" style="width:42.85pt;height:17.9pt" o:ole="">
-            <v:imagedata r:id="rId98" o:title=""/>
+        <w:object w:dxaOrig="225" w:dyaOrig="225" w14:anchorId="4B39FA2B">
+          <v:shape id="_x0000_i1215" type="#_x0000_t75" style="width:43.2pt;height:17.85pt" o:ole="">
+            <v:imagedata r:id="rId93" o:title=""/>
           </v:shape>
-          <w:control r:id="rId99" w:name="DefaultOcxName44" w:shapeid="_x0000_i1263"/>
+          <w:control r:id="rId94" w:name="DefaultOcxName44" w:shapeid="_x0000_i1215"/>
         </w:object>
       </w:r>
     </w:p>
@@ -11901,11 +12188,11 @@
           <w:sz w:val="26"/>
           <w:szCs w:val="26"/>
         </w:rPr>
-        <w:object w:dxaOrig="10215" w:dyaOrig="12885" w14:anchorId="0A3F1C91">
-          <v:shape id="_x0000_i1218" type="#_x0000_t75" style="width:32.9pt;height:17.9pt" o:ole="">
-            <v:imagedata r:id="rId100" o:title=""/>
+        <w:object w:dxaOrig="225" w:dyaOrig="225" w14:anchorId="0A3F1C91">
+          <v:shape id="_x0000_i1218" type="#_x0000_t75" style="width:32.85pt;height:17.85pt" o:ole="">
+            <v:imagedata r:id="rId95" o:title=""/>
           </v:shape>
-          <w:control r:id="rId101" w:name="DefaultOcxName45" w:shapeid="_x0000_i1218"/>
+          <w:control r:id="rId96" w:name="DefaultOcxName45" w:shapeid="_x0000_i1218"/>
         </w:object>
       </w:r>
     </w:p>
@@ -11965,20 +12252,40 @@
           <w:sz w:val="26"/>
           <w:szCs w:val="26"/>
         </w:rPr>
-        <w:t>Select the check box for the first Availability Zone listed, and select </w:t>
-      </w:r>
-      <w:r>
-        <w:rPr>
-          <w:rFonts w:ascii="Helvetica" w:eastAsia="Times New Roman" w:hAnsi="Helvetica" w:cs="Helvetica"/>
-          <w:color w:val="202124"/>
-          <w:sz w:val="26"/>
-          <w:szCs w:val="26"/>
-        </w:rPr>
-        <w:object w:dxaOrig="10215" w:dyaOrig="12885" w14:anchorId="32378B18">
-          <v:shape id="_x0000_i1261" type="#_x0000_t75" style="width:57pt;height:17.9pt" o:ole="">
-            <v:imagedata r:id="rId102" o:title=""/>
+        <w:t xml:space="preserve">Select the check box for the first Availability Zone </w:t>
+      </w:r>
+      <w:proofErr w:type="gramStart"/>
+      <w:r>
+        <w:rPr>
+          <w:rFonts w:ascii="Helvetica" w:eastAsia="Times New Roman" w:hAnsi="Helvetica" w:cs="Helvetica"/>
+          <w:color w:val="202124"/>
+          <w:sz w:val="26"/>
+          <w:szCs w:val="26"/>
+        </w:rPr>
+        <w:t>listed, and</w:t>
+      </w:r>
+      <w:proofErr w:type="gramEnd"/>
+      <w:r>
+        <w:rPr>
+          <w:rFonts w:ascii="Helvetica" w:eastAsia="Times New Roman" w:hAnsi="Helvetica" w:cs="Helvetica"/>
+          <w:color w:val="202124"/>
+          <w:sz w:val="26"/>
+          <w:szCs w:val="26"/>
+        </w:rPr>
+        <w:t xml:space="preserve"> select </w:t>
+      </w:r>
+      <w:r>
+        <w:rPr>
+          <w:rFonts w:ascii="Helvetica" w:eastAsia="Times New Roman" w:hAnsi="Helvetica" w:cs="Helvetica"/>
+          <w:color w:val="202124"/>
+          <w:sz w:val="26"/>
+          <w:szCs w:val="26"/>
+        </w:rPr>
+        <w:object w:dxaOrig="225" w:dyaOrig="225" w14:anchorId="32378B18">
+          <v:shape id="_x0000_i1221" type="#_x0000_t75" style="width:57pt;height:17.85pt" o:ole="">
+            <v:imagedata r:id="rId97" o:title=""/>
           </v:shape>
-          <w:control r:id="rId103" w:name="DefaultOcxName46" w:shapeid="_x0000_i1261"/>
+          <w:control r:id="rId98" w:name="DefaultOcxName46" w:shapeid="_x0000_i1221"/>
         </w:object>
       </w:r>
       <w:r>
@@ -12012,21 +12319,40 @@
           <w:sz w:val="26"/>
           <w:szCs w:val="26"/>
         </w:rPr>
-        <w:lastRenderedPageBreak/>
-        <w:t>Select the check box for the second Availability Zone listed, and select </w:t>
-      </w:r>
-      <w:r>
-        <w:rPr>
-          <w:rFonts w:ascii="Helvetica" w:eastAsia="Times New Roman" w:hAnsi="Helvetica" w:cs="Helvetica"/>
-          <w:color w:val="202124"/>
-          <w:sz w:val="26"/>
-          <w:szCs w:val="26"/>
-        </w:rPr>
-        <w:object w:dxaOrig="10215" w:dyaOrig="12885" w14:anchorId="17DFD5D6">
-          <v:shape id="_x0000_i1262" type="#_x0000_t75" style="width:57pt;height:17.9pt" o:ole="">
-            <v:imagedata r:id="rId104" o:title=""/>
+        <w:t xml:space="preserve">Select the check box for the second Availability Zone </w:t>
+      </w:r>
+      <w:proofErr w:type="gramStart"/>
+      <w:r>
+        <w:rPr>
+          <w:rFonts w:ascii="Helvetica" w:eastAsia="Times New Roman" w:hAnsi="Helvetica" w:cs="Helvetica"/>
+          <w:color w:val="202124"/>
+          <w:sz w:val="26"/>
+          <w:szCs w:val="26"/>
+        </w:rPr>
+        <w:t>listed, and</w:t>
+      </w:r>
+      <w:proofErr w:type="gramEnd"/>
+      <w:r>
+        <w:rPr>
+          <w:rFonts w:ascii="Helvetica" w:eastAsia="Times New Roman" w:hAnsi="Helvetica" w:cs="Helvetica"/>
+          <w:color w:val="202124"/>
+          <w:sz w:val="26"/>
+          <w:szCs w:val="26"/>
+        </w:rPr>
+        <w:t xml:space="preserve"> select </w:t>
+      </w:r>
+      <w:r>
+        <w:rPr>
+          <w:rFonts w:ascii="Helvetica" w:eastAsia="Times New Roman" w:hAnsi="Helvetica" w:cs="Helvetica"/>
+          <w:color w:val="202124"/>
+          <w:sz w:val="26"/>
+          <w:szCs w:val="26"/>
+        </w:rPr>
+        <w:object w:dxaOrig="225" w:dyaOrig="225" w14:anchorId="17DFD5D6">
+          <v:shape id="_x0000_i1224" type="#_x0000_t75" style="width:57pt;height:17.85pt" o:ole="">
+            <v:imagedata r:id="rId21" o:title=""/>
           </v:shape>
-          <w:control r:id="rId105" w:name="DefaultOcxName47" w:shapeid="_x0000_i1262"/>
+          <w:control r:id="rId99" w:name="DefaultOcxName47" w:shapeid="_x0000_i1224"/>
         </w:object>
       </w:r>
       <w:r>
@@ -12093,6 +12419,7 @@
           <w:sz w:val="26"/>
           <w:szCs w:val="26"/>
         </w:rPr>
+        <w:lastRenderedPageBreak/>
         <w:t> </w:t>
       </w:r>
       <w:r>
@@ -12238,11 +12565,11 @@
           <w:sz w:val="26"/>
           <w:szCs w:val="26"/>
         </w:rPr>
-        <w:object w:dxaOrig="10215" w:dyaOrig="12885" w14:anchorId="011B3C7A">
-          <v:shape id="_x0000_i1264" type="#_x0000_t75" style="width:49.95pt;height:17.9pt" o:ole="">
-            <v:imagedata r:id="rId61" o:title=""/>
+        <w:object w:dxaOrig="225" w:dyaOrig="225" w14:anchorId="011B3C7A">
+          <v:shape id="_x0000_i1227" type="#_x0000_t75" style="width:50.1pt;height:17.85pt" o:ole="">
+            <v:imagedata r:id="rId53" o:title=""/>
           </v:shape>
-          <w:control r:id="rId106" w:name="DefaultOcxName48" w:shapeid="_x0000_i1264"/>
+          <w:control r:id="rId100" w:name="DefaultOcxName48" w:shapeid="_x0000_i1227"/>
         </w:object>
       </w:r>
     </w:p>
@@ -12285,6 +12612,7 @@
         </w:rPr>
         <w:t>: If </w:t>
       </w:r>
+      <w:proofErr w:type="spellStart"/>
       <w:r>
         <w:rPr>
           <w:rFonts w:ascii="Helvetica" w:eastAsia="Times New Roman" w:hAnsi="Helvetica" w:cs="Helvetica"/>
@@ -12296,6 +12624,7 @@
         </w:rPr>
         <w:t>defaultSG</w:t>
       </w:r>
+      <w:proofErr w:type="spellEnd"/>
       <w:r>
         <w:rPr>
           <w:rFonts w:ascii="Helvetica" w:eastAsia="Times New Roman" w:hAnsi="Helvetica" w:cs="Helvetica"/>
@@ -12393,11 +12722,11 @@
           <w:sz w:val="26"/>
           <w:szCs w:val="26"/>
         </w:rPr>
-        <w:object w:dxaOrig="10215" w:dyaOrig="12885" w14:anchorId="0CEBBD9C">
-          <v:shape id="_x0000_i1265" type="#_x0000_t75" style="width:81.55pt;height:17.9pt" o:ole="">
-            <v:imagedata r:id="rId107" o:title=""/>
+        <w:object w:dxaOrig="225" w:dyaOrig="225" w14:anchorId="0CEBBD9C">
+          <v:shape id="_x0000_i1230" type="#_x0000_t75" style="width:81.2pt;height:17.85pt" o:ole="">
+            <v:imagedata r:id="rId101" o:title=""/>
           </v:shape>
-          <w:control r:id="rId108" w:name="DefaultOcxName49" w:shapeid="_x0000_i1265"/>
+          <w:control r:id="rId102" w:name="DefaultOcxName49" w:shapeid="_x0000_i1230"/>
         </w:object>
       </w:r>
     </w:p>
@@ -12512,11 +12841,11 @@
           <w:sz w:val="26"/>
           <w:szCs w:val="26"/>
         </w:rPr>
-        <w:object w:dxaOrig="10215" w:dyaOrig="12885" w14:anchorId="4AD5C05F">
-          <v:shape id="_x0000_i1266" type="#_x0000_t75" style="width:25.8pt;height:17.9pt" o:ole="">
-            <v:imagedata r:id="rId109" o:title=""/>
+        <w:object w:dxaOrig="225" w:dyaOrig="225" w14:anchorId="4AD5C05F">
+          <v:shape id="_x0000_i1233" type="#_x0000_t75" style="width:25.9pt;height:17.85pt" o:ole="">
+            <v:imagedata r:id="rId103" o:title=""/>
           </v:shape>
-          <w:control r:id="rId110" w:name="DefaultOcxName50" w:shapeid="_x0000_i1266"/>
+          <w:control r:id="rId104" w:name="DefaultOcxName50" w:shapeid="_x0000_i1233"/>
         </w:object>
       </w:r>
       <w:r>
@@ -12822,11 +13151,11 @@
           <w:sz w:val="26"/>
           <w:szCs w:val="26"/>
         </w:rPr>
-        <w:object w:dxaOrig="10215" w:dyaOrig="12885" w14:anchorId="0541D26C">
-          <v:shape id="_x0000_i1267" type="#_x0000_t75" style="width:42.85pt;height:17.9pt" o:ole="">
-            <v:imagedata r:id="rId98" o:title=""/>
+        <w:object w:dxaOrig="225" w:dyaOrig="225" w14:anchorId="0541D26C">
+          <v:shape id="_x0000_i1236" type="#_x0000_t75" style="width:43.2pt;height:17.85pt" o:ole="">
+            <v:imagedata r:id="rId93" o:title=""/>
           </v:shape>
-          <w:control r:id="rId111" w:name="DefaultOcxName51" w:shapeid="_x0000_i1267"/>
+          <w:control r:id="rId105" w:name="DefaultOcxName51" w:shapeid="_x0000_i1236"/>
         </w:object>
       </w:r>
       <w:r>
@@ -13000,7 +13329,27 @@
           <w:sz w:val="26"/>
           <w:szCs w:val="26"/>
         </w:rPr>
-        <w:t> button to test the application. You should see the results related to the census for that particular country and year. To keep testing, use the back button to go back and select other values.</w:t>
+        <w:t xml:space="preserve"> button to test the application. You should see the results related to the census for that </w:t>
+      </w:r>
+      <w:proofErr w:type="gramStart"/>
+      <w:r>
+        <w:rPr>
+          <w:rFonts w:ascii="Helvetica" w:eastAsia="Times New Roman" w:hAnsi="Helvetica" w:cs="Helvetica"/>
+          <w:color w:val="202124"/>
+          <w:sz w:val="26"/>
+          <w:szCs w:val="26"/>
+        </w:rPr>
+        <w:t>particular country</w:t>
+      </w:r>
+      <w:proofErr w:type="gramEnd"/>
+      <w:r>
+        <w:rPr>
+          <w:rFonts w:ascii="Helvetica" w:eastAsia="Times New Roman" w:hAnsi="Helvetica" w:cs="Helvetica"/>
+          <w:color w:val="202124"/>
+          <w:sz w:val="26"/>
+          <w:szCs w:val="26"/>
+        </w:rPr>
+        <w:t xml:space="preserve"> and year. To keep testing, use the back button to go back and select other values.</w:t>
       </w:r>
     </w:p>
     <w:p>
@@ -13025,27 +13374,27 @@
           <w:sz w:val="45"/>
           <w:szCs w:val="45"/>
         </w:rPr>
+        <w:t>Conclusion</w:t>
+      </w:r>
+    </w:p>
+    <w:p>
+      <w:pPr>
+        <w:spacing w:after="360" w:line="240" w:lineRule="auto"/>
+        <w:rPr>
+          <w:rFonts w:ascii="Helvetica" w:eastAsia="Times New Roman" w:hAnsi="Helvetica" w:cs="Helvetica"/>
+          <w:color w:val="202124"/>
+          <w:sz w:val="26"/>
+          <w:szCs w:val="26"/>
+        </w:rPr>
+      </w:pPr>
+      <w:r>
+        <w:rPr>
+          <w:rFonts w:ascii="Helvetica" w:eastAsia="Times New Roman" w:hAnsi="Helvetica" w:cs="Helvetica"/>
+          <w:color w:val="202124"/>
+          <w:sz w:val="26"/>
+          <w:szCs w:val="26"/>
+        </w:rPr>
         <w:lastRenderedPageBreak/>
-        <w:t>Conclusion</w:t>
-      </w:r>
-    </w:p>
-    <w:p>
-      <w:pPr>
-        <w:spacing w:after="360" w:line="240" w:lineRule="auto"/>
-        <w:rPr>
-          <w:rFonts w:ascii="Helvetica" w:eastAsia="Times New Roman" w:hAnsi="Helvetica" w:cs="Helvetica"/>
-          <w:color w:val="202124"/>
-          <w:sz w:val="26"/>
-          <w:szCs w:val="26"/>
-        </w:rPr>
-      </w:pPr>
-      <w:r>
-        <w:rPr>
-          <w:rFonts w:ascii="Helvetica" w:eastAsia="Times New Roman" w:hAnsi="Helvetica" w:cs="Helvetica"/>
-          <w:color w:val="202124"/>
-          <w:sz w:val="26"/>
-          <w:szCs w:val="26"/>
-        </w:rPr>
         <w:t> Congratulations! You now have successfully:</w:t>
       </w:r>
     </w:p>
@@ -13176,7 +13525,7 @@
     </w:p>
     <w:p/>
     <w:sectPr>
-      <w:headerReference w:type="default" r:id="rId112"/>
+      <w:headerReference w:type="default" r:id="rId106"/>
       <w:pgSz w:w="12240" w:h="15840"/>
       <w:pgMar w:top="1440" w:right="1440" w:bottom="1440" w:left="1440" w:header="720" w:footer="720" w:gutter="0"/>
       <w:cols w:space="720"/>
@@ -13187,7 +13536,7 @@
 </file>
 
 <file path=word/endnotes.xml><?xml version="1.0" encoding="utf-8"?>
-<w:endnotes xmlns:wpc="http://schemas.microsoft.com/office/word/2010/wordprocessingCanvas" xmlns:cx="http://schemas.microsoft.com/office/drawing/2014/chartex" xmlns:cx1="http://schemas.microsoft.com/office/drawing/2015/9/8/chartex" xmlns:cx2="http://schemas.microsoft.com/office/drawing/2015/10/21/chartex" xmlns:cx3="http://schemas.microsoft.com/office/drawing/2016/5/9/chartex" xmlns:cx4="http://schemas.microsoft.com/office/drawing/2016/5/10/chartex" xmlns:cx5="http://schemas.microsoft.com/office/drawing/2016/5/11/chartex" xmlns:cx6="http://schemas.microsoft.com/office/drawing/2016/5/12/chartex" xmlns:cx7="http://schemas.microsoft.com/office/drawing/2016/5/13/chartex" xmlns:cx8="http://schemas.microsoft.com/office/drawing/2016/5/14/chartex" xmlns:mc="http://schemas.openxmlformats.org/markup-compatibility/2006" xmlns:aink="http://schemas.microsoft.com/office/drawing/2016/ink" xmlns:am3d="http://schemas.microsoft.com/office/drawing/2017/model3d" xmlns:o="urn:schemas-microsoft-com:office:office" xmlns:r="http://schemas.openxmlformats.org/officeDocument/2006/relationships" xmlns:m="http://schemas.openxmlformats.org/officeDocument/2006/math" xmlns:v="urn:schemas-microsoft-com:vml" xmlns:wp14="http://schemas.microsoft.com/office/word/2010/wordprocessingDrawing" xmlns:wp="http://schemas.openxmlformats.org/drawingml/2006/wordprocessingDrawing" xmlns:w10="urn:schemas-microsoft-com:office:word" xmlns:w="http://schemas.openxmlformats.org/wordprocessingml/2006/main" xmlns:w14="http://schemas.microsoft.com/office/word/2010/wordml" xmlns:w15="http://schemas.microsoft.com/office/word/2012/wordml" xmlns:w16cex="http://schemas.microsoft.com/office/word/2018/wordml/cex" xmlns:w16cid="http://schemas.microsoft.com/office/word/2016/wordml/cid" xmlns:w16="http://schemas.microsoft.com/office/word/2018/wordml" xmlns:w16se="http://schemas.microsoft.com/office/word/2015/wordml/symex" xmlns:wpg="http://schemas.microsoft.com/office/word/2010/wordprocessingGroup" xmlns:wpi="http://schemas.microsoft.com/office/word/2010/wordprocessingInk" xmlns:wne="http://schemas.microsoft.com/office/word/2006/wordml" xmlns:wps="http://schemas.microsoft.com/office/word/2010/wordprocessingShape" mc:Ignorable="w14 w15 w16se w16cid w16 w16cex wp14">
+<w:endnotes xmlns:wpc="http://schemas.microsoft.com/office/word/2010/wordprocessingCanvas" xmlns:cx="http://schemas.microsoft.com/office/drawing/2014/chartex" xmlns:cx1="http://schemas.microsoft.com/office/drawing/2015/9/8/chartex" xmlns:cx2="http://schemas.microsoft.com/office/drawing/2015/10/21/chartex" xmlns:cx3="http://schemas.microsoft.com/office/drawing/2016/5/9/chartex" xmlns:cx4="http://schemas.microsoft.com/office/drawing/2016/5/10/chartex" xmlns:cx5="http://schemas.microsoft.com/office/drawing/2016/5/11/chartex" xmlns:cx6="http://schemas.microsoft.com/office/drawing/2016/5/12/chartex" xmlns:cx7="http://schemas.microsoft.com/office/drawing/2016/5/13/chartex" xmlns:cx8="http://schemas.microsoft.com/office/drawing/2016/5/14/chartex" xmlns:mc="http://schemas.openxmlformats.org/markup-compatibility/2006" xmlns:aink="http://schemas.microsoft.com/office/drawing/2016/ink" xmlns:am3d="http://schemas.microsoft.com/office/drawing/2017/model3d" xmlns:o="urn:schemas-microsoft-com:office:office" xmlns:r="http://schemas.openxmlformats.org/officeDocument/2006/relationships" xmlns:m="http://schemas.openxmlformats.org/officeDocument/2006/math" xmlns:v="urn:schemas-microsoft-com:vml" xmlns:wp14="http://schemas.microsoft.com/office/word/2010/wordprocessingDrawing" xmlns:wp="http://schemas.openxmlformats.org/drawingml/2006/wordprocessingDrawing" xmlns:w10="urn:schemas-microsoft-com:office:word" xmlns:w="http://schemas.openxmlformats.org/wordprocessingml/2006/main" xmlns:w14="http://schemas.microsoft.com/office/word/2010/wordml" xmlns:w15="http://schemas.microsoft.com/office/word/2012/wordml" xmlns:w16cex="http://schemas.microsoft.com/office/word/2018/wordml/cex" xmlns:w16cid="http://schemas.microsoft.com/office/word/2016/wordml/cid" xmlns:w16="http://schemas.microsoft.com/office/word/2018/wordml" xmlns:w16sdtdh="http://schemas.microsoft.com/office/word/2020/wordml/sdtdatahash" xmlns:w16se="http://schemas.microsoft.com/office/word/2015/wordml/symex" xmlns:wpg="http://schemas.microsoft.com/office/word/2010/wordprocessingGroup" xmlns:wpi="http://schemas.microsoft.com/office/word/2010/wordprocessingInk" xmlns:wne="http://schemas.microsoft.com/office/word/2006/wordml" xmlns:wps="http://schemas.microsoft.com/office/word/2010/wordprocessingShape" mc:Ignorable="w14 w15 w16se w16cid w16 w16cex w16sdtdh wp14">
   <w:endnote w:type="separator" w:id="-1">
     <w:p>
       <w:pPr>
@@ -13212,7 +13561,7 @@
 </file>
 
 <file path=word/footnotes.xml><?xml version="1.0" encoding="utf-8"?>
-<w:footnotes xmlns:wpc="http://schemas.microsoft.com/office/word/2010/wordprocessingCanvas" xmlns:cx="http://schemas.microsoft.com/office/drawing/2014/chartex" xmlns:cx1="http://schemas.microsoft.com/office/drawing/2015/9/8/chartex" xmlns:cx2="http://schemas.microsoft.com/office/drawing/2015/10/21/chartex" xmlns:cx3="http://schemas.microsoft.com/office/drawing/2016/5/9/chartex" xmlns:cx4="http://schemas.microsoft.com/office/drawing/2016/5/10/chartex" xmlns:cx5="http://schemas.microsoft.com/office/drawing/2016/5/11/chartex" xmlns:cx6="http://schemas.microsoft.com/office/drawing/2016/5/12/chartex" xmlns:cx7="http://schemas.microsoft.com/office/drawing/2016/5/13/chartex" xmlns:cx8="http://schemas.microsoft.com/office/drawing/2016/5/14/chartex" xmlns:mc="http://schemas.openxmlformats.org/markup-compatibility/2006" xmlns:aink="http://schemas.microsoft.com/office/drawing/2016/ink" xmlns:am3d="http://schemas.microsoft.com/office/drawing/2017/model3d" xmlns:o="urn:schemas-microsoft-com:office:office" xmlns:r="http://schemas.openxmlformats.org/officeDocument/2006/relationships" xmlns:m="http://schemas.openxmlformats.org/officeDocument/2006/math" xmlns:v="urn:schemas-microsoft-com:vml" xmlns:wp14="http://schemas.microsoft.com/office/word/2010/wordprocessingDrawing" xmlns:wp="http://schemas.openxmlformats.org/drawingml/2006/wordprocessingDrawing" xmlns:w10="urn:schemas-microsoft-com:office:word" xmlns:w="http://schemas.openxmlformats.org/wordprocessingml/2006/main" xmlns:w14="http://schemas.microsoft.com/office/word/2010/wordml" xmlns:w15="http://schemas.microsoft.com/office/word/2012/wordml" xmlns:w16cex="http://schemas.microsoft.com/office/word/2018/wordml/cex" xmlns:w16cid="http://schemas.microsoft.com/office/word/2016/wordml/cid" xmlns:w16="http://schemas.microsoft.com/office/word/2018/wordml" xmlns:w16se="http://schemas.microsoft.com/office/word/2015/wordml/symex" xmlns:wpg="http://schemas.microsoft.com/office/word/2010/wordprocessingGroup" xmlns:wpi="http://schemas.microsoft.com/office/word/2010/wordprocessingInk" xmlns:wne="http://schemas.microsoft.com/office/word/2006/wordml" xmlns:wps="http://schemas.microsoft.com/office/word/2010/wordprocessingShape" mc:Ignorable="w14 w15 w16se w16cid w16 w16cex wp14">
+<w:footnotes xmlns:wpc="http://schemas.microsoft.com/office/word/2010/wordprocessingCanvas" xmlns:cx="http://schemas.microsoft.com/office/drawing/2014/chartex" xmlns:cx1="http://schemas.microsoft.com/office/drawing/2015/9/8/chartex" xmlns:cx2="http://schemas.microsoft.com/office/drawing/2015/10/21/chartex" xmlns:cx3="http://schemas.microsoft.com/office/drawing/2016/5/9/chartex" xmlns:cx4="http://schemas.microsoft.com/office/drawing/2016/5/10/chartex" xmlns:cx5="http://schemas.microsoft.com/office/drawing/2016/5/11/chartex" xmlns:cx6="http://schemas.microsoft.com/office/drawing/2016/5/12/chartex" xmlns:cx7="http://schemas.microsoft.com/office/drawing/2016/5/13/chartex" xmlns:cx8="http://schemas.microsoft.com/office/drawing/2016/5/14/chartex" xmlns:mc="http://schemas.openxmlformats.org/markup-compatibility/2006" xmlns:aink="http://schemas.microsoft.com/office/drawing/2016/ink" xmlns:am3d="http://schemas.microsoft.com/office/drawing/2017/model3d" xmlns:o="urn:schemas-microsoft-com:office:office" xmlns:r="http://schemas.openxmlformats.org/officeDocument/2006/relationships" xmlns:m="http://schemas.openxmlformats.org/officeDocument/2006/math" xmlns:v="urn:schemas-microsoft-com:vml" xmlns:wp14="http://schemas.microsoft.com/office/word/2010/wordprocessingDrawing" xmlns:wp="http://schemas.openxmlformats.org/drawingml/2006/wordprocessingDrawing" xmlns:w10="urn:schemas-microsoft-com:office:word" xmlns:w="http://schemas.openxmlformats.org/wordprocessingml/2006/main" xmlns:w14="http://schemas.microsoft.com/office/word/2010/wordml" xmlns:w15="http://schemas.microsoft.com/office/word/2012/wordml" xmlns:w16cex="http://schemas.microsoft.com/office/word/2018/wordml/cex" xmlns:w16cid="http://schemas.microsoft.com/office/word/2016/wordml/cid" xmlns:w16="http://schemas.microsoft.com/office/word/2018/wordml" xmlns:w16sdtdh="http://schemas.microsoft.com/office/word/2020/wordml/sdtdatahash" xmlns:w16se="http://schemas.microsoft.com/office/word/2015/wordml/symex" xmlns:wpg="http://schemas.microsoft.com/office/word/2010/wordprocessingGroup" xmlns:wpi="http://schemas.microsoft.com/office/word/2010/wordprocessingInk" xmlns:wne="http://schemas.microsoft.com/office/word/2006/wordml" xmlns:wps="http://schemas.microsoft.com/office/word/2010/wordprocessingShape" mc:Ignorable="w14 w15 w16se w16cid w16 w16cex w16sdtdh wp14">
   <w:footnote w:type="separator" w:id="-1">
     <w:p>
       <w:pPr>
@@ -13237,7 +13586,7 @@
 </file>
 
 <file path=word/header1.xml><?xml version="1.0" encoding="utf-8"?>
-<w:hdr xmlns:wpc="http://schemas.microsoft.com/office/word/2010/wordprocessingCanvas" xmlns:cx="http://schemas.microsoft.com/office/drawing/2014/chartex" xmlns:cx1="http://schemas.microsoft.com/office/drawing/2015/9/8/chartex" xmlns:cx2="http://schemas.microsoft.com/office/drawing/2015/10/21/chartex" xmlns:cx3="http://schemas.microsoft.com/office/drawing/2016/5/9/chartex" xmlns:cx4="http://schemas.microsoft.com/office/drawing/2016/5/10/chartex" xmlns:cx5="http://schemas.microsoft.com/office/drawing/2016/5/11/chartex" xmlns:cx6="http://schemas.microsoft.com/office/drawing/2016/5/12/chartex" xmlns:cx7="http://schemas.microsoft.com/office/drawing/2016/5/13/chartex" xmlns:cx8="http://schemas.microsoft.com/office/drawing/2016/5/14/chartex" xmlns:mc="http://schemas.openxmlformats.org/markup-compatibility/2006" xmlns:aink="http://schemas.microsoft.com/office/drawing/2016/ink" xmlns:am3d="http://schemas.microsoft.com/office/drawing/2017/model3d" xmlns:o="urn:schemas-microsoft-com:office:office" xmlns:r="http://schemas.openxmlformats.org/officeDocument/2006/relationships" xmlns:m="http://schemas.openxmlformats.org/officeDocument/2006/math" xmlns:v="urn:schemas-microsoft-com:vml" xmlns:wp14="http://schemas.microsoft.com/office/word/2010/wordprocessingDrawing" xmlns:wp="http://schemas.openxmlformats.org/drawingml/2006/wordprocessingDrawing" xmlns:w10="urn:schemas-microsoft-com:office:word" xmlns:w="http://schemas.openxmlformats.org/wordprocessingml/2006/main" xmlns:w14="http://schemas.microsoft.com/office/word/2010/wordml" xmlns:w15="http://schemas.microsoft.com/office/word/2012/wordml" xmlns:w16cex="http://schemas.microsoft.com/office/word/2018/wordml/cex" xmlns:w16cid="http://schemas.microsoft.com/office/word/2016/wordml/cid" xmlns:w16="http://schemas.microsoft.com/office/word/2018/wordml" xmlns:w16se="http://schemas.microsoft.com/office/word/2015/wordml/symex" xmlns:wpg="http://schemas.microsoft.com/office/word/2010/wordprocessingGroup" xmlns:wpi="http://schemas.microsoft.com/office/word/2010/wordprocessingInk" xmlns:wne="http://schemas.microsoft.com/office/word/2006/wordml" xmlns:wps="http://schemas.microsoft.com/office/word/2010/wordprocessingShape" mc:Ignorable="w14 w15 w16se w16cid w16 w16cex wp14">
+<w:hdr xmlns:wpc="http://schemas.microsoft.com/office/word/2010/wordprocessingCanvas" xmlns:cx="http://schemas.microsoft.com/office/drawing/2014/chartex" xmlns:cx1="http://schemas.microsoft.com/office/drawing/2015/9/8/chartex" xmlns:cx2="http://schemas.microsoft.com/office/drawing/2015/10/21/chartex" xmlns:cx3="http://schemas.microsoft.com/office/drawing/2016/5/9/chartex" xmlns:cx4="http://schemas.microsoft.com/office/drawing/2016/5/10/chartex" xmlns:cx5="http://schemas.microsoft.com/office/drawing/2016/5/11/chartex" xmlns:cx6="http://schemas.microsoft.com/office/drawing/2016/5/12/chartex" xmlns:cx7="http://schemas.microsoft.com/office/drawing/2016/5/13/chartex" xmlns:cx8="http://schemas.microsoft.com/office/drawing/2016/5/14/chartex" xmlns:mc="http://schemas.openxmlformats.org/markup-compatibility/2006" xmlns:aink="http://schemas.microsoft.com/office/drawing/2016/ink" xmlns:am3d="http://schemas.microsoft.com/office/drawing/2017/model3d" xmlns:o="urn:schemas-microsoft-com:office:office" xmlns:r="http://schemas.openxmlformats.org/officeDocument/2006/relationships" xmlns:m="http://schemas.openxmlformats.org/officeDocument/2006/math" xmlns:v="urn:schemas-microsoft-com:vml" xmlns:wp14="http://schemas.microsoft.com/office/word/2010/wordprocessingDrawing" xmlns:wp="http://schemas.openxmlformats.org/drawingml/2006/wordprocessingDrawing" xmlns:w10="urn:schemas-microsoft-com:office:word" xmlns:w="http://schemas.openxmlformats.org/wordprocessingml/2006/main" xmlns:w14="http://schemas.microsoft.com/office/word/2010/wordml" xmlns:w15="http://schemas.microsoft.com/office/word/2012/wordml" xmlns:w16cex="http://schemas.microsoft.com/office/word/2018/wordml/cex" xmlns:w16cid="http://schemas.microsoft.com/office/word/2016/wordml/cid" xmlns:w16="http://schemas.microsoft.com/office/word/2018/wordml" xmlns:w16sdtdh="http://schemas.microsoft.com/office/word/2020/wordml/sdtdatahash" xmlns:w16se="http://schemas.microsoft.com/office/word/2015/wordml/symex" xmlns:wpg="http://schemas.microsoft.com/office/word/2010/wordprocessingGroup" xmlns:wpi="http://schemas.microsoft.com/office/word/2010/wordprocessingInk" xmlns:wne="http://schemas.microsoft.com/office/word/2006/wordml" xmlns:wps="http://schemas.microsoft.com/office/word/2010/wordprocessingShape" mc:Ignorable="w14 w15 w16se w16cid w16 w16cex w16sdtdh wp14">
   <w:p>
     <w:pPr>
       <w:pStyle w:val="Header"/>
@@ -13269,7 +13618,7 @@
 </file>
 
 <file path=word/numbering.xml><?xml version="1.0" encoding="utf-8"?>
-<w:numbering xmlns:wpc="http://schemas.microsoft.com/office/word/2010/wordprocessingCanvas" xmlns:cx="http://schemas.microsoft.com/office/drawing/2014/chartex" xmlns:cx1="http://schemas.microsoft.com/office/drawing/2015/9/8/chartex" xmlns:cx2="http://schemas.microsoft.com/office/drawing/2015/10/21/chartex" xmlns:cx3="http://schemas.microsoft.com/office/drawing/2016/5/9/chartex" xmlns:cx4="http://schemas.microsoft.com/office/drawing/2016/5/10/chartex" xmlns:cx5="http://schemas.microsoft.com/office/drawing/2016/5/11/chartex" xmlns:cx6="http://schemas.microsoft.com/office/drawing/2016/5/12/chartex" xmlns:cx7="http://schemas.microsoft.com/office/drawing/2016/5/13/chartex" xmlns:cx8="http://schemas.microsoft.com/office/drawing/2016/5/14/chartex" xmlns:mc="http://schemas.openxmlformats.org/markup-compatibility/2006" xmlns:aink="http://schemas.microsoft.com/office/drawing/2016/ink" xmlns:am3d="http://schemas.microsoft.com/office/drawing/2017/model3d" xmlns:o="urn:schemas-microsoft-com:office:office" xmlns:r="http://schemas.openxmlformats.org/officeDocument/2006/relationships" xmlns:m="http://schemas.openxmlformats.org/officeDocument/2006/math" xmlns:v="urn:schemas-microsoft-com:vml" xmlns:wp14="http://schemas.microsoft.com/office/word/2010/wordprocessingDrawing" xmlns:wp="http://schemas.openxmlformats.org/drawingml/2006/wordprocessingDrawing" xmlns:w10="urn:schemas-microsoft-com:office:word" xmlns:w="http://schemas.openxmlformats.org/wordprocessingml/2006/main" xmlns:w14="http://schemas.microsoft.com/office/word/2010/wordml" xmlns:w15="http://schemas.microsoft.com/office/word/2012/wordml" xmlns:w16cex="http://schemas.microsoft.com/office/word/2018/wordml/cex" xmlns:w16cid="http://schemas.microsoft.com/office/word/2016/wordml/cid" xmlns:w16="http://schemas.microsoft.com/office/word/2018/wordml" xmlns:w16se="http://schemas.microsoft.com/office/word/2015/wordml/symex" xmlns:wpg="http://schemas.microsoft.com/office/word/2010/wordprocessingGroup" xmlns:wpi="http://schemas.microsoft.com/office/word/2010/wordprocessingInk" xmlns:wne="http://schemas.microsoft.com/office/word/2006/wordml" xmlns:wps="http://schemas.microsoft.com/office/word/2010/wordprocessingShape" mc:Ignorable="w14 w15 w16se w16cid w16 w16cex wp14">
+<w:numbering xmlns:wpc="http://schemas.microsoft.com/office/word/2010/wordprocessingCanvas" xmlns:cx="http://schemas.microsoft.com/office/drawing/2014/chartex" xmlns:cx1="http://schemas.microsoft.com/office/drawing/2015/9/8/chartex" xmlns:cx2="http://schemas.microsoft.com/office/drawing/2015/10/21/chartex" xmlns:cx3="http://schemas.microsoft.com/office/drawing/2016/5/9/chartex" xmlns:cx4="http://schemas.microsoft.com/office/drawing/2016/5/10/chartex" xmlns:cx5="http://schemas.microsoft.com/office/drawing/2016/5/11/chartex" xmlns:cx6="http://schemas.microsoft.com/office/drawing/2016/5/12/chartex" xmlns:cx7="http://schemas.microsoft.com/office/drawing/2016/5/13/chartex" xmlns:cx8="http://schemas.microsoft.com/office/drawing/2016/5/14/chartex" xmlns:mc="http://schemas.openxmlformats.org/markup-compatibility/2006" xmlns:aink="http://schemas.microsoft.com/office/drawing/2016/ink" xmlns:am3d="http://schemas.microsoft.com/office/drawing/2017/model3d" xmlns:o="urn:schemas-microsoft-com:office:office" xmlns:r="http://schemas.openxmlformats.org/officeDocument/2006/relationships" xmlns:m="http://schemas.openxmlformats.org/officeDocument/2006/math" xmlns:v="urn:schemas-microsoft-com:vml" xmlns:wp14="http://schemas.microsoft.com/office/word/2010/wordprocessingDrawing" xmlns:wp="http://schemas.openxmlformats.org/drawingml/2006/wordprocessingDrawing" xmlns:w10="urn:schemas-microsoft-com:office:word" xmlns:w="http://schemas.openxmlformats.org/wordprocessingml/2006/main" xmlns:w14="http://schemas.microsoft.com/office/word/2010/wordml" xmlns:w15="http://schemas.microsoft.com/office/word/2012/wordml" xmlns:w16cex="http://schemas.microsoft.com/office/word/2018/wordml/cex" xmlns:w16cid="http://schemas.microsoft.com/office/word/2016/wordml/cid" xmlns:w16="http://schemas.microsoft.com/office/word/2018/wordml" xmlns:w16sdtdh="http://schemas.microsoft.com/office/word/2020/wordml/sdtdatahash" xmlns:w16se="http://schemas.microsoft.com/office/word/2015/wordml/symex" xmlns:wpg="http://schemas.microsoft.com/office/word/2010/wordprocessingGroup" xmlns:wpi="http://schemas.microsoft.com/office/word/2010/wordprocessingInk" xmlns:wne="http://schemas.microsoft.com/office/word/2006/wordml" xmlns:wps="http://schemas.microsoft.com/office/word/2010/wordprocessingShape" mc:Ignorable="w14 w15 w16se w16cid w16 w16cex w16sdtdh wp14">
   <w:abstractNum w:abstractNumId="0" w15:restartNumberingAfterBreak="0">
     <w:nsid w:val="00B12E48"/>
     <w:multiLevelType w:val="multilevel"/>
@@ -17619,7 +17968,7 @@
 </file>
 
 <file path=word/styles.xml><?xml version="1.0" encoding="utf-8"?>
-<w:styles xmlns:mc="http://schemas.openxmlformats.org/markup-compatibility/2006" xmlns:r="http://schemas.openxmlformats.org/officeDocument/2006/relationships" xmlns:w="http://schemas.openxmlformats.org/wordprocessingml/2006/main" xmlns:w14="http://schemas.microsoft.com/office/word/2010/wordml" xmlns:w15="http://schemas.microsoft.com/office/word/2012/wordml" xmlns:w16cex="http://schemas.microsoft.com/office/word/2018/wordml/cex" xmlns:w16cid="http://schemas.microsoft.com/office/word/2016/wordml/cid" xmlns:w16="http://schemas.microsoft.com/office/word/2018/wordml" xmlns:w16se="http://schemas.microsoft.com/office/word/2015/wordml/symex" mc:Ignorable="w14 w15 w16se w16cid w16 w16cex">
+<w:styles xmlns:mc="http://schemas.openxmlformats.org/markup-compatibility/2006" xmlns:r="http://schemas.openxmlformats.org/officeDocument/2006/relationships" xmlns:w="http://schemas.openxmlformats.org/wordprocessingml/2006/main" xmlns:w14="http://schemas.microsoft.com/office/word/2010/wordml" xmlns:w15="http://schemas.microsoft.com/office/word/2012/wordml" xmlns:w16cex="http://schemas.microsoft.com/office/word/2018/wordml/cex" xmlns:w16cid="http://schemas.microsoft.com/office/word/2016/wordml/cid" xmlns:w16="http://schemas.microsoft.com/office/word/2018/wordml" xmlns:w16sdtdh="http://schemas.microsoft.com/office/word/2020/wordml/sdtdatahash" xmlns:w16se="http://schemas.microsoft.com/office/word/2015/wordml/symex" mc:Ignorable="w14 w15 w16se w16cid w16 w16cex w16sdtdh">
   <w:docDefaults>
     <w:rPrDefault>
       <w:rPr>
@@ -18195,7 +18544,6 @@
     <w:name w:val="Hyperlink"/>
     <w:basedOn w:val="DefaultParagraphFont"/>
     <w:uiPriority w:val="99"/>
-    <w:semiHidden/>
     <w:unhideWhenUsed/>
     <w:rsid w:val="0047480A"/>
     <w:rPr>
@@ -18393,6 +18741,37 @@
       <w:color w:val="000000"/>
       <w:sz w:val="24"/>
       <w:szCs w:val="24"/>
+    </w:rPr>
+  </w:style>
+  <w:style w:type="table" w:styleId="TableGrid">
+    <w:name w:val="Table Grid"/>
+    <w:basedOn w:val="TableNormal"/>
+    <w:uiPriority w:val="39"/>
+    <w:rsid w:val="00626643"/>
+    <w:pPr>
+      <w:spacing w:after="0" w:line="240" w:lineRule="auto"/>
+    </w:pPr>
+    <w:tblPr>
+      <w:tblBorders>
+        <w:top w:val="single" w:sz="4" w:space="0" w:color="auto"/>
+        <w:left w:val="single" w:sz="4" w:space="0" w:color="auto"/>
+        <w:bottom w:val="single" w:sz="4" w:space="0" w:color="auto"/>
+        <w:right w:val="single" w:sz="4" w:space="0" w:color="auto"/>
+        <w:insideH w:val="single" w:sz="4" w:space="0" w:color="auto"/>
+        <w:insideV w:val="single" w:sz="4" w:space="0" w:color="auto"/>
+      </w:tblBorders>
+    </w:tblPr>
+  </w:style>
+  <w:style w:type="character" w:styleId="UnresolvedMention">
+    <w:name w:val="Unresolved Mention"/>
+    <w:basedOn w:val="DefaultParagraphFont"/>
+    <w:uiPriority w:val="99"/>
+    <w:semiHidden/>
+    <w:unhideWhenUsed/>
+    <w:rsid w:val="00626643"/>
+    <w:rPr>
+      <w:color w:val="605E5C"/>
+      <w:shd w:val="clear" w:color="auto" w:fill="E1DFDD"/>
     </w:rPr>
   </w:style>
 </w:styles>
